--- a/documents/Resume.docx
+++ b/documents/Resume.docx
@@ -31,31 +31,16 @@
         <w:spacing w:after="0"/>
         <w:jc w:val="center"/>
       </w:pPr>
-      <w:r>
-        <w:t>Ri</w:t>
-      </w:r>
-      <w:r>
-        <w:t>verside</w:t>
-      </w:r>
-      <w:r>
-        <w:t xml:space="preserve">, </w:t>
-      </w:r>
       <w:proofErr w:type="gramStart"/>
       <w:r>
-        <w:t xml:space="preserve">CA </w:t>
-      </w:r>
-      <w:r>
-        <w:t xml:space="preserve"> </w:t>
-      </w:r>
-      <w:r>
-        <w:t>•</w:t>
+        <w:t>issacmejia2001@gmail.com</w:t>
+      </w:r>
+      <w:r>
+        <w:t xml:space="preserve">  •</w:t>
       </w:r>
       <w:proofErr w:type="gramEnd"/>
       <w:r>
-        <w:t xml:space="preserve"> issacmejia2001@gmail.com</w:t>
-      </w:r>
-      <w:r>
-        <w:t xml:space="preserve">  •  951-437-9568</w:t>
+        <w:t xml:space="preserve">  951-437-9568</w:t>
       </w:r>
       <w:r>
         <w:t xml:space="preserve">  •  </w:t>
@@ -63,6 +48,22 @@
       <w:r>
         <w:t>www.linkedin.com/in/issac-mejia</w:t>
       </w:r>
+      <w:r>
+        <w:t xml:space="preserve">  </w:t>
+      </w:r>
+      <w:r>
+        <w:t xml:space="preserve">•  </w:t>
+      </w:r>
+      <w:hyperlink r:id="rId5" w:history="1">
+        <w:r>
+          <w:rPr>
+            <w:rStyle w:val="Hyperlink"/>
+            <w:color w:val="auto"/>
+            <w:u w:val="none"/>
+          </w:rPr>
+          <w:t>issac-m.github.io</w:t>
+        </w:r>
+      </w:hyperlink>
     </w:p>
     <w:p>
       <w:pPr>
@@ -161,7 +162,7 @@
           </mc:Choice>
           <mc:Fallback>
             <w:pict>
-              <v:group w14:anchorId="6EB8952B" id="Group 1925" o:spid="_x0000_s1026" style="width:540pt;height:2.25pt;mso-position-horizontal-relative:char;mso-position-vertical-relative:line" coordsize="69043,285" o:gfxdata="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">
+              <v:group w14:anchorId="22699143" id="Group 1925" o:spid="_x0000_s1026" style="width:540pt;height:2.25pt;mso-position-horizontal-relative:char;mso-position-vertical-relative:line" coordsize="69043,285" o:gfxdata="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">
                 <v:shape id="Shape 2374" o:spid="_x0000_s1027" style="position:absolute;width:69043;height:285;visibility:visible;mso-wrap-style:square;v-text-anchor:top" coordsize="6904356,28575" o:gfxdata="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" path="m,l6904356,r,28575l,28575,,e" fillcolor="black" stroked="f" strokeweight="0">
                   <v:stroke miterlimit="83231f" joinstyle="miter"/>
                   <v:path arrowok="t" textboxrect="0,0,6904356,28575"/>
@@ -2789,7 +2790,41 @@
           <w:sz w:val="20"/>
           <w:szCs w:val="20"/>
         </w:rPr>
-        <w:t xml:space="preserve">UCR’s Dynamic Genome Program, Research Assistant </w:t>
+        <w:t>Research Assistant</w:t>
+      </w:r>
+      <w:r>
+        <w:rPr>
+          <w:b/>
+          <w:bCs/>
+          <w:sz w:val="20"/>
+          <w:szCs w:val="20"/>
+        </w:rPr>
+        <w:t>,</w:t>
+      </w:r>
+      <w:r>
+        <w:rPr>
+          <w:b/>
+          <w:bCs/>
+          <w:sz w:val="20"/>
+          <w:szCs w:val="20"/>
+        </w:rPr>
+        <w:t xml:space="preserve"> </w:t>
+      </w:r>
+      <w:r>
+        <w:rPr>
+          <w:sz w:val="20"/>
+          <w:szCs w:val="20"/>
+        </w:rPr>
+        <w:t>UCR’s Dynamic Genome Program</w:t>
+      </w:r>
+      <w:r>
+        <w:rPr>
+          <w:b/>
+          <w:bCs/>
+          <w:sz w:val="20"/>
+          <w:szCs w:val="20"/>
+        </w:rPr>
+        <w:t xml:space="preserve"> </w:t>
       </w:r>
       <w:r>
         <w:tab/>
@@ -3571,6 +3606,17 @@
       <w:szCs w:val="20"/>
     </w:rPr>
   </w:style>
+  <w:style w:type="character" w:styleId="Hyperlink">
+    <w:name w:val="Hyperlink"/>
+    <w:basedOn w:val="DefaultParagraphFont"/>
+    <w:uiPriority w:val="99"/>
+    <w:unhideWhenUsed/>
+    <w:rsid w:val="008A6DE0"/>
+    <w:rPr>
+      <w:color w:val="0563C1" w:themeColor="hyperlink"/>
+      <w:u w:val="single"/>
+    </w:rPr>
+  </w:style>
 </w:styles>
 </file>
 

--- a/documents/Resume.docx
+++ b/documents/Resume.docx
@@ -31,35 +31,56 @@
         <w:spacing w:after="0"/>
         <w:jc w:val="center"/>
       </w:pPr>
+      <w:r>
+        <w:t>Ri</w:t>
+      </w:r>
+      <w:r>
+        <w:t>verside</w:t>
+      </w:r>
+      <w:r>
+        <w:t xml:space="preserve">, </w:t>
+      </w:r>
       <w:proofErr w:type="gramStart"/>
       <w:r>
-        <w:t>issacmejia2001@gmail.com</w:t>
-      </w:r>
-      <w:r>
-        <w:t xml:space="preserve">  •</w:t>
+        <w:t xml:space="preserve">CA </w:t>
+      </w:r>
+      <w:r>
+        <w:t xml:space="preserve"> </w:t>
+      </w:r>
+      <w:r>
+        <w:t>•</w:t>
       </w:r>
       <w:proofErr w:type="gramEnd"/>
       <w:r>
-        <w:t xml:space="preserve">  951-437-9568</w:t>
+        <w:t xml:space="preserve"> issacmejia2001@gmail.com</w:t>
+      </w:r>
+      <w:r>
+        <w:t xml:space="preserve">  •  951-437-9568</w:t>
       </w:r>
       <w:r>
         <w:t xml:space="preserve">  •  </w:t>
-      </w:r>
-      <w:r>
-        <w:t>www.linkedin.com/in/issac-mejia</w:t>
-      </w:r>
-      <w:r>
-        <w:t xml:space="preserve">  </w:t>
-      </w:r>
-      <w:r>
-        <w:t xml:space="preserve">•  </w:t>
       </w:r>
       <w:hyperlink r:id="rId5" w:history="1">
         <w:r>
           <w:rPr>
             <w:rStyle w:val="Hyperlink"/>
-            <w:color w:val="auto"/>
-            <w:u w:val="none"/>
+          </w:rPr>
+          <w:t>www.linkedin.com/in/issac-mejia</w:t>
+        </w:r>
+      </w:hyperlink>
+      <w:r>
+        <w:t xml:space="preserve"> </w:t>
+      </w:r>
+      <w:r>
+        <w:t xml:space="preserve"> </w:t>
+      </w:r>
+      <w:r>
+        <w:t xml:space="preserve">•  </w:t>
+      </w:r>
+      <w:hyperlink r:id="rId6" w:history="1">
+        <w:r>
+          <w:rPr>
+            <w:rStyle w:val="Hyperlink"/>
           </w:rPr>
           <w:t>issac-m.github.io</w:t>
         </w:r>
@@ -162,7 +183,7 @@
           </mc:Choice>
           <mc:Fallback>
             <w:pict>
-              <v:group w14:anchorId="22699143" id="Group 1925" o:spid="_x0000_s1026" style="width:540pt;height:2.25pt;mso-position-horizontal-relative:char;mso-position-vertical-relative:line" coordsize="69043,285" o:gfxdata="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">
+              <v:group w14:anchorId="4190F414" id="Group 1925" o:spid="_x0000_s1026" style="width:540pt;height:2.25pt;mso-position-horizontal-relative:char;mso-position-vertical-relative:line" coordsize="69043,285" o:gfxdata="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">
                 <v:shape id="Shape 2374" o:spid="_x0000_s1027" style="position:absolute;width:69043;height:285;visibility:visible;mso-wrap-style:square;v-text-anchor:top" coordsize="6904356,28575" o:gfxdata="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" path="m,l6904356,r,28575l,28575,,e" fillcolor="black" stroked="f" strokeweight="0">
                   <v:stroke miterlimit="83231f" joinstyle="miter"/>
                   <v:path arrowok="t" textboxrect="0,0,6904356,28575"/>
@@ -274,7 +295,7 @@
           <w:sz w:val="20"/>
           <w:szCs w:val="20"/>
         </w:rPr>
-        <w:t xml:space="preserve">Bachelor of Science, Mechanical Engineering- </w:t>
+        <w:t xml:space="preserve">Bachelor of Science, Mechanical Engineering </w:t>
       </w:r>
       <w:r>
         <w:rPr>
@@ -350,6 +371,22 @@
           <w:sz w:val="20"/>
           <w:szCs w:val="20"/>
         </w:rPr>
+        <w:t>AutoCAD</w:t>
+      </w:r>
+      <w:r>
+        <w:rPr>
+          <w:bCs/>
+          <w:sz w:val="20"/>
+          <w:szCs w:val="20"/>
+        </w:rPr>
+        <w:t xml:space="preserve">, </w:t>
+      </w:r>
+      <w:r>
+        <w:rPr>
+          <w:bCs/>
+          <w:sz w:val="20"/>
+          <w:szCs w:val="20"/>
+        </w:rPr>
         <w:t xml:space="preserve">SolidWorks, COMSOL Multiphysics, </w:t>
       </w:r>
       <w:r>
@@ -424,14 +461,6 @@
         </w:rPr>
         <w:t>Systems</w:t>
       </w:r>
-      <w:r>
-        <w:rPr>
-          <w:bCs/>
-          <w:sz w:val="20"/>
-          <w:szCs w:val="20"/>
-        </w:rPr>
-        <w:t xml:space="preserve"> (GIS)</w:t>
-      </w:r>
     </w:p>
     <w:p>
       <w:pPr>
@@ -459,23 +488,75 @@
         </w:rPr>
         <w:t xml:space="preserve"> MATLAB, Simulink, Arduino, R Studio, Python</w:t>
       </w:r>
-    </w:p>
-    <w:p>
-      <w:pPr>
-        <w:spacing w:after="0"/>
-        <w:rPr>
-          <w:sz w:val="20"/>
-          <w:szCs w:val="20"/>
-        </w:rPr>
-      </w:pPr>
-      <w:r>
-        <w:rPr>
-          <w:b/>
-          <w:bCs/>
-          <w:sz w:val="20"/>
-          <w:szCs w:val="20"/>
-        </w:rPr>
-        <w:t>Certified SOLIDWORKS Associate in Mechanical Design and Additive Manufacturing</w:t>
+      <w:r>
+        <w:rPr>
+          <w:sz w:val="20"/>
+          <w:szCs w:val="20"/>
+        </w:rPr>
+        <w:t>, LT Spice</w:t>
+      </w:r>
+      <w:r>
+        <w:rPr>
+          <w:sz w:val="20"/>
+          <w:szCs w:val="20"/>
+        </w:rPr>
+        <w:t>, LabView</w:t>
+      </w:r>
+    </w:p>
+    <w:p>
+      <w:pPr>
+        <w:spacing w:after="0"/>
+        <w:rPr>
+          <w:sz w:val="20"/>
+          <w:szCs w:val="20"/>
+        </w:rPr>
+      </w:pPr>
+      <w:r>
+        <w:rPr>
+          <w:b/>
+          <w:bCs/>
+          <w:sz w:val="20"/>
+          <w:szCs w:val="20"/>
+        </w:rPr>
+        <w:t xml:space="preserve">Certified SOLIDWORKS </w:t>
+      </w:r>
+      <w:proofErr w:type="gramStart"/>
+      <w:r>
+        <w:rPr>
+          <w:b/>
+          <w:bCs/>
+          <w:sz w:val="20"/>
+          <w:szCs w:val="20"/>
+        </w:rPr>
+        <w:t>Associate in Mechanical</w:t>
+      </w:r>
+      <w:r>
+        <w:rPr>
+          <w:b/>
+          <w:bCs/>
+          <w:sz w:val="20"/>
+          <w:szCs w:val="20"/>
+        </w:rPr>
+        <w:t xml:space="preserve"> Computer</w:t>
+      </w:r>
+      <w:proofErr w:type="gramEnd"/>
+      <w:r>
+        <w:rPr>
+          <w:b/>
+          <w:bCs/>
+          <w:sz w:val="20"/>
+          <w:szCs w:val="20"/>
+        </w:rPr>
+        <w:t xml:space="preserve"> Aided</w:t>
+      </w:r>
+      <w:r>
+        <w:rPr>
+          <w:b/>
+          <w:bCs/>
+          <w:sz w:val="20"/>
+          <w:szCs w:val="20"/>
+        </w:rPr>
+        <w:t xml:space="preserve"> Design and Additive Manufacturing</w:t>
       </w:r>
     </w:p>
     <w:p>
@@ -577,7 +658,7 @@
     </w:p>
     <w:p>
       <w:pPr>
-        <w:spacing w:after="0"/>
+        <w:spacing w:after="10"/>
         <w:rPr>
           <w:sz w:val="20"/>
           <w:szCs w:val="20"/>
@@ -616,7 +697,21 @@
           <w:sz w:val="20"/>
           <w:szCs w:val="20"/>
         </w:rPr>
-        <w:t xml:space="preserve">design of </w:t>
+        <w:t xml:space="preserve">design </w:t>
+      </w:r>
+      <w:r>
+        <w:rPr>
+          <w:sz w:val="20"/>
+          <w:szCs w:val="20"/>
+        </w:rPr>
+        <w:t xml:space="preserve">and construction </w:t>
+      </w:r>
+      <w:r>
+        <w:rPr>
+          <w:sz w:val="20"/>
+          <w:szCs w:val="20"/>
+        </w:rPr>
+        <w:t xml:space="preserve">of </w:t>
       </w:r>
       <w:r>
         <w:rPr>
@@ -637,21 +732,7 @@
           <w:sz w:val="20"/>
           <w:szCs w:val="20"/>
         </w:rPr>
-        <w:t xml:space="preserve">projects </w:t>
-      </w:r>
-      <w:r>
-        <w:rPr>
-          <w:sz w:val="20"/>
-          <w:szCs w:val="20"/>
-        </w:rPr>
-        <w:t xml:space="preserve">by </w:t>
-      </w:r>
-      <w:r>
-        <w:rPr>
-          <w:sz w:val="20"/>
-          <w:szCs w:val="20"/>
-        </w:rPr>
-        <w:t>editing project drawings</w:t>
+        <w:t>projects</w:t>
       </w:r>
       <w:r>
         <w:rPr>
@@ -660,6 +741,13 @@
         </w:rPr>
         <w:t>.</w:t>
       </w:r>
+      <w:r>
+        <w:rPr>
+          <w:sz w:val="20"/>
+          <w:szCs w:val="20"/>
+        </w:rPr>
+        <w:t xml:space="preserve"> </w:t>
+      </w:r>
     </w:p>
     <w:p>
       <w:pPr>
@@ -681,6 +769,52 @@
           <w:sz w:val="20"/>
           <w:szCs w:val="20"/>
         </w:rPr>
+        <w:t xml:space="preserve"> Utilized Bill of Materials and bid proposals to create a functional spreadsheet for cost estimating to assist with preliminary design.</w:t>
+      </w:r>
+    </w:p>
+    <w:p>
+      <w:pPr>
+        <w:spacing w:after="10"/>
+        <w:rPr>
+          <w:sz w:val="20"/>
+          <w:szCs w:val="20"/>
+        </w:rPr>
+      </w:pPr>
+      <w:r>
+        <w:rPr>
+          <w:sz w:val="20"/>
+          <w:szCs w:val="20"/>
+        </w:rPr>
+        <w:t>•</w:t>
+      </w:r>
+      <w:r>
+        <w:rPr>
+          <w:sz w:val="20"/>
+          <w:szCs w:val="20"/>
+        </w:rPr>
+        <w:t xml:space="preserve"> Developed a database that allowed for easy access to previous project details for use in future project preliminary design.</w:t>
+      </w:r>
+    </w:p>
+    <w:p>
+      <w:pPr>
+        <w:spacing w:after="0"/>
+        <w:rPr>
+          <w:sz w:val="20"/>
+          <w:szCs w:val="20"/>
+        </w:rPr>
+      </w:pPr>
+      <w:r>
+        <w:rPr>
+          <w:sz w:val="20"/>
+          <w:szCs w:val="20"/>
+        </w:rPr>
+        <w:t>•</w:t>
+      </w:r>
+      <w:r>
+        <w:rPr>
+          <w:sz w:val="20"/>
+          <w:szCs w:val="20"/>
+        </w:rPr>
         <w:t xml:space="preserve"> </w:t>
       </w:r>
       <w:r>
@@ -688,7 +822,16 @@
           <w:sz w:val="20"/>
           <w:szCs w:val="20"/>
         </w:rPr>
-        <w:t>Developed a functional spreadsheet for</w:t>
+        <w:t xml:space="preserve">Utilized </w:t>
+      </w:r>
+      <w:r>
+        <w:rPr>
+          <w:b/>
+          <w:bCs/>
+          <w:sz w:val="20"/>
+          <w:szCs w:val="20"/>
+        </w:rPr>
+        <w:t>GIS</w:t>
       </w:r>
       <w:r>
         <w:rPr>
@@ -702,49 +845,65 @@
           <w:sz w:val="20"/>
           <w:szCs w:val="20"/>
         </w:rPr>
-        <w:t>c</w:t>
-      </w:r>
-      <w:r>
-        <w:rPr>
-          <w:sz w:val="20"/>
-          <w:szCs w:val="20"/>
-        </w:rPr>
-        <w:t xml:space="preserve">ost </w:t>
-      </w:r>
-      <w:r>
-        <w:rPr>
-          <w:sz w:val="20"/>
-          <w:szCs w:val="20"/>
-        </w:rPr>
-        <w:t>e</w:t>
-      </w:r>
-      <w:r>
-        <w:rPr>
-          <w:sz w:val="20"/>
-          <w:szCs w:val="20"/>
-        </w:rPr>
-        <w:t>stimating</w:t>
-      </w:r>
-      <w:r>
-        <w:rPr>
-          <w:sz w:val="20"/>
-          <w:szCs w:val="20"/>
-        </w:rPr>
-        <w:t xml:space="preserve"> and a</w:t>
-      </w:r>
-      <w:r>
-        <w:rPr>
-          <w:sz w:val="20"/>
-          <w:szCs w:val="20"/>
-        </w:rPr>
-        <w:t xml:space="preserve"> project</w:t>
-      </w:r>
-      <w:r>
-        <w:rPr>
-          <w:sz w:val="20"/>
-          <w:szCs w:val="20"/>
-        </w:rPr>
-        <w:t xml:space="preserve"> details database to assist in</w:t>
+        <w:t xml:space="preserve">to </w:t>
+      </w:r>
+      <w:r>
+        <w:rPr>
+          <w:sz w:val="20"/>
+          <w:szCs w:val="20"/>
+        </w:rPr>
+        <w:t xml:space="preserve">map </w:t>
+      </w:r>
+      <w:r>
+        <w:rPr>
+          <w:sz w:val="20"/>
+          <w:szCs w:val="20"/>
+        </w:rPr>
+        <w:t xml:space="preserve">projects and </w:t>
+      </w:r>
+      <w:r>
+        <w:rPr>
+          <w:sz w:val="20"/>
+          <w:szCs w:val="20"/>
+        </w:rPr>
+        <w:t xml:space="preserve">potential pipeline routes to </w:t>
+      </w:r>
+      <w:r>
+        <w:rPr>
+          <w:sz w:val="20"/>
+          <w:szCs w:val="20"/>
+        </w:rPr>
+        <w:t xml:space="preserve">facilitate project design and </w:t>
+      </w:r>
+      <w:r>
+        <w:rPr>
+          <w:sz w:val="20"/>
+          <w:szCs w:val="20"/>
+        </w:rPr>
+        <w:t>agency coordination</w:t>
+      </w:r>
+      <w:r>
+        <w:rPr>
+          <w:sz w:val="20"/>
+          <w:szCs w:val="20"/>
+        </w:rPr>
+        <w:t>.</w:t>
+      </w:r>
+    </w:p>
+    <w:p>
+      <w:pPr>
+        <w:spacing w:after="10"/>
+        <w:rPr>
+          <w:sz w:val="20"/>
+          <w:szCs w:val="20"/>
+        </w:rPr>
+      </w:pPr>
+      <w:r>
+        <w:rPr>
+          <w:sz w:val="20"/>
+          <w:szCs w:val="20"/>
+        </w:rPr>
+        <w:t>•</w:t>
       </w:r>
       <w:r>
         <w:rPr>
@@ -758,14 +917,95 @@
           <w:sz w:val="20"/>
           <w:szCs w:val="20"/>
         </w:rPr>
-        <w:t xml:space="preserve">the </w:t>
-      </w:r>
-      <w:r>
-        <w:rPr>
-          <w:sz w:val="20"/>
-          <w:szCs w:val="20"/>
-        </w:rPr>
-        <w:t>preliminary design process</w:t>
+        <w:t xml:space="preserve">Revised </w:t>
+      </w:r>
+      <w:r>
+        <w:rPr>
+          <w:sz w:val="20"/>
+          <w:szCs w:val="20"/>
+        </w:rPr>
+        <w:t xml:space="preserve">existing </w:t>
+      </w:r>
+      <w:r>
+        <w:rPr>
+          <w:sz w:val="20"/>
+          <w:szCs w:val="20"/>
+        </w:rPr>
+        <w:t xml:space="preserve">drawing </w:t>
+      </w:r>
+      <w:r>
+        <w:rPr>
+          <w:sz w:val="20"/>
+          <w:szCs w:val="20"/>
+        </w:rPr>
+        <w:t xml:space="preserve">standards </w:t>
+      </w:r>
+      <w:r>
+        <w:rPr>
+          <w:sz w:val="20"/>
+          <w:szCs w:val="20"/>
+        </w:rPr>
+        <w:t xml:space="preserve">and specifications </w:t>
+      </w:r>
+      <w:r>
+        <w:rPr>
+          <w:sz w:val="20"/>
+          <w:szCs w:val="20"/>
+        </w:rPr>
+        <w:t xml:space="preserve">using </w:t>
+      </w:r>
+      <w:r>
+        <w:rPr>
+          <w:b/>
+          <w:bCs/>
+          <w:sz w:val="20"/>
+          <w:szCs w:val="20"/>
+        </w:rPr>
+        <w:t>Bluebeam</w:t>
+      </w:r>
+      <w:r>
+        <w:rPr>
+          <w:sz w:val="20"/>
+          <w:szCs w:val="20"/>
+        </w:rPr>
+        <w:t xml:space="preserve"> </w:t>
+      </w:r>
+      <w:r>
+        <w:rPr>
+          <w:b/>
+          <w:bCs/>
+          <w:sz w:val="20"/>
+          <w:szCs w:val="20"/>
+        </w:rPr>
+        <w:t>Revu</w:t>
+      </w:r>
+      <w:r>
+        <w:rPr>
+          <w:sz w:val="20"/>
+          <w:szCs w:val="20"/>
+        </w:rPr>
+        <w:t xml:space="preserve"> </w:t>
+      </w:r>
+      <w:r>
+        <w:rPr>
+          <w:sz w:val="20"/>
+          <w:szCs w:val="20"/>
+        </w:rPr>
+        <w:t>to allow for the</w:t>
+      </w:r>
+      <w:r>
+        <w:rPr>
+          <w:sz w:val="20"/>
+          <w:szCs w:val="20"/>
+        </w:rPr>
+        <w:t xml:space="preserve"> inclusion</w:t>
+      </w:r>
+      <w:r>
+        <w:rPr>
+          <w:sz w:val="20"/>
+          <w:szCs w:val="20"/>
+        </w:rPr>
+        <w:t xml:space="preserve"> of new developments</w:t>
       </w:r>
       <w:r>
         <w:rPr>
@@ -802,16 +1042,81 @@
           <w:sz w:val="20"/>
           <w:szCs w:val="20"/>
         </w:rPr>
-        <w:t xml:space="preserve">Utilized </w:t>
-      </w:r>
-      <w:r>
-        <w:rPr>
-          <w:b/>
-          <w:bCs/>
-          <w:sz w:val="20"/>
-          <w:szCs w:val="20"/>
-        </w:rPr>
-        <w:t>GIS</w:t>
+        <w:t>Reviewed and e</w:t>
+      </w:r>
+      <w:r>
+        <w:rPr>
+          <w:sz w:val="20"/>
+          <w:szCs w:val="20"/>
+        </w:rPr>
+        <w:t>xpanded the</w:t>
+      </w:r>
+      <w:r>
+        <w:rPr>
+          <w:sz w:val="20"/>
+          <w:szCs w:val="20"/>
+        </w:rPr>
+        <w:t xml:space="preserve"> District</w:t>
+      </w:r>
+      <w:r>
+        <w:rPr>
+          <w:sz w:val="20"/>
+          <w:szCs w:val="20"/>
+        </w:rPr>
+        <w:t xml:space="preserve">’s Approved Materials List to include new items </w:t>
+      </w:r>
+      <w:r>
+        <w:rPr>
+          <w:sz w:val="20"/>
+          <w:szCs w:val="20"/>
+        </w:rPr>
+        <w:t>for future project consideration</w:t>
+      </w:r>
+      <w:r>
+        <w:rPr>
+          <w:sz w:val="20"/>
+          <w:szCs w:val="20"/>
+        </w:rPr>
+        <w:t>.</w:t>
+      </w:r>
+    </w:p>
+    <w:p>
+      <w:pPr>
+        <w:spacing w:after="10"/>
+        <w:rPr>
+          <w:sz w:val="20"/>
+          <w:szCs w:val="20"/>
+        </w:rPr>
+      </w:pPr>
+      <w:r>
+        <w:rPr>
+          <w:sz w:val="20"/>
+          <w:szCs w:val="20"/>
+        </w:rPr>
+        <w:t>•</w:t>
+      </w:r>
+      <w:r>
+        <w:rPr>
+          <w:sz w:val="20"/>
+          <w:szCs w:val="20"/>
+        </w:rPr>
+        <w:t xml:space="preserve"> Evaluated compliance with applicable laws and standards, reviewed quality, and provided recommendations to project drawings.</w:t>
+      </w:r>
+    </w:p>
+    <w:p>
+      <w:pPr>
+        <w:spacing w:after="10"/>
+        <w:rPr>
+          <w:sz w:val="20"/>
+          <w:szCs w:val="20"/>
+        </w:rPr>
+      </w:pPr>
+      <w:r>
+        <w:rPr>
+          <w:sz w:val="20"/>
+          <w:szCs w:val="20"/>
+        </w:rPr>
+        <w:t>•</w:t>
       </w:r>
       <w:r>
         <w:rPr>
@@ -825,42 +1130,63 @@
           <w:sz w:val="20"/>
           <w:szCs w:val="20"/>
         </w:rPr>
-        <w:t xml:space="preserve">to </w:t>
-      </w:r>
-      <w:r>
-        <w:rPr>
-          <w:sz w:val="20"/>
-          <w:szCs w:val="20"/>
-        </w:rPr>
-        <w:t xml:space="preserve">map </w:t>
-      </w:r>
-      <w:r>
-        <w:rPr>
-          <w:sz w:val="20"/>
-          <w:szCs w:val="20"/>
-        </w:rPr>
-        <w:t xml:space="preserve">projects and </w:t>
-      </w:r>
-      <w:r>
-        <w:rPr>
-          <w:sz w:val="20"/>
-          <w:szCs w:val="20"/>
-        </w:rPr>
-        <w:t xml:space="preserve">potential pipeline routes to </w:t>
-      </w:r>
-      <w:r>
-        <w:rPr>
-          <w:sz w:val="20"/>
-          <w:szCs w:val="20"/>
-        </w:rPr>
-        <w:t xml:space="preserve">facilitate project design and </w:t>
-      </w:r>
-      <w:r>
-        <w:rPr>
-          <w:sz w:val="20"/>
-          <w:szCs w:val="20"/>
-        </w:rPr>
-        <w:t>agency coordination</w:t>
+        <w:t xml:space="preserve">Worked with external </w:t>
+      </w:r>
+      <w:r>
+        <w:rPr>
+          <w:sz w:val="20"/>
+          <w:szCs w:val="20"/>
+        </w:rPr>
+        <w:t>agencies</w:t>
+      </w:r>
+      <w:r>
+        <w:rPr>
+          <w:sz w:val="20"/>
+          <w:szCs w:val="20"/>
+        </w:rPr>
+        <w:t xml:space="preserve"> </w:t>
+      </w:r>
+      <w:r>
+        <w:rPr>
+          <w:sz w:val="20"/>
+          <w:szCs w:val="20"/>
+        </w:rPr>
+        <w:t>to acquire</w:t>
+      </w:r>
+      <w:r>
+        <w:rPr>
+          <w:sz w:val="20"/>
+          <w:szCs w:val="20"/>
+        </w:rPr>
+        <w:t xml:space="preserve"> information and documentation </w:t>
+      </w:r>
+      <w:r>
+        <w:rPr>
+          <w:sz w:val="20"/>
+          <w:szCs w:val="20"/>
+        </w:rPr>
+        <w:t>to be utilized for</w:t>
+      </w:r>
+      <w:r>
+        <w:rPr>
+          <w:sz w:val="20"/>
+          <w:szCs w:val="20"/>
+        </w:rPr>
+        <w:t xml:space="preserve"> the</w:t>
+      </w:r>
+      <w:r>
+        <w:rPr>
+          <w:sz w:val="20"/>
+          <w:szCs w:val="20"/>
+        </w:rPr>
+        <w:t xml:space="preserve"> design</w:t>
+      </w:r>
+      <w:r>
+        <w:rPr>
+          <w:sz w:val="20"/>
+          <w:szCs w:val="20"/>
+        </w:rPr>
+        <w:t xml:space="preserve"> of a pipeline project</w:t>
       </w:r>
       <w:r>
         <w:rPr>
@@ -872,198 +1198,20 @@
     </w:p>
     <w:p>
       <w:pPr>
-        <w:spacing w:after="10"/>
-        <w:rPr>
-          <w:sz w:val="20"/>
-          <w:szCs w:val="20"/>
-        </w:rPr>
-      </w:pPr>
-      <w:r>
-        <w:rPr>
-          <w:sz w:val="20"/>
-          <w:szCs w:val="20"/>
-        </w:rPr>
-        <w:t>•</w:t>
-      </w:r>
-      <w:r>
-        <w:rPr>
-          <w:sz w:val="20"/>
-          <w:szCs w:val="20"/>
-        </w:rPr>
-        <w:t xml:space="preserve"> </w:t>
-      </w:r>
-      <w:r>
-        <w:rPr>
-          <w:sz w:val="20"/>
-          <w:szCs w:val="20"/>
-        </w:rPr>
-        <w:t xml:space="preserve">Revised </w:t>
-      </w:r>
-      <w:r>
-        <w:rPr>
-          <w:sz w:val="20"/>
-          <w:szCs w:val="20"/>
-        </w:rPr>
-        <w:t xml:space="preserve">existing standards </w:t>
-      </w:r>
-      <w:r>
-        <w:rPr>
-          <w:sz w:val="20"/>
-          <w:szCs w:val="20"/>
-        </w:rPr>
-        <w:t xml:space="preserve">using </w:t>
-      </w:r>
-      <w:r>
-        <w:rPr>
-          <w:b/>
-          <w:bCs/>
-          <w:sz w:val="20"/>
-          <w:szCs w:val="20"/>
-        </w:rPr>
-        <w:t>Bluebeam</w:t>
-      </w:r>
-      <w:r>
-        <w:rPr>
-          <w:sz w:val="20"/>
-          <w:szCs w:val="20"/>
-        </w:rPr>
-        <w:t xml:space="preserve"> </w:t>
-      </w:r>
-      <w:r>
-        <w:rPr>
-          <w:b/>
-          <w:bCs/>
-          <w:sz w:val="20"/>
-          <w:szCs w:val="20"/>
-        </w:rPr>
-        <w:t>Revu</w:t>
-      </w:r>
-      <w:r>
-        <w:rPr>
-          <w:sz w:val="20"/>
-          <w:szCs w:val="20"/>
-        </w:rPr>
-        <w:t xml:space="preserve"> </w:t>
-      </w:r>
-      <w:r>
-        <w:rPr>
-          <w:sz w:val="20"/>
-          <w:szCs w:val="20"/>
-        </w:rPr>
-        <w:t>to allow for the</w:t>
-      </w:r>
-      <w:r>
-        <w:rPr>
-          <w:sz w:val="20"/>
-          <w:szCs w:val="20"/>
-        </w:rPr>
-        <w:t xml:space="preserve"> inclusion</w:t>
-      </w:r>
-      <w:r>
-        <w:rPr>
-          <w:sz w:val="20"/>
-          <w:szCs w:val="20"/>
-        </w:rPr>
-        <w:t xml:space="preserve"> of new developments to assist with</w:t>
-      </w:r>
-      <w:r>
-        <w:rPr>
-          <w:sz w:val="20"/>
-          <w:szCs w:val="20"/>
-        </w:rPr>
-        <w:t xml:space="preserve"> future designs</w:t>
-      </w:r>
-      <w:r>
-        <w:rPr>
-          <w:sz w:val="20"/>
-          <w:szCs w:val="20"/>
-        </w:rPr>
-        <w:t>.</w:t>
-      </w:r>
-    </w:p>
-    <w:p>
-      <w:pPr>
-        <w:spacing w:after="10"/>
-        <w:rPr>
-          <w:sz w:val="20"/>
-          <w:szCs w:val="20"/>
-        </w:rPr>
-      </w:pPr>
-      <w:r>
-        <w:rPr>
-          <w:sz w:val="20"/>
-          <w:szCs w:val="20"/>
-        </w:rPr>
-        <w:t>•</w:t>
-      </w:r>
-      <w:r>
-        <w:rPr>
-          <w:sz w:val="20"/>
-          <w:szCs w:val="20"/>
-        </w:rPr>
-        <w:t xml:space="preserve"> </w:t>
-      </w:r>
-      <w:r>
-        <w:rPr>
-          <w:sz w:val="20"/>
-          <w:szCs w:val="20"/>
-        </w:rPr>
-        <w:t>Reviewed and e</w:t>
-      </w:r>
-      <w:r>
-        <w:rPr>
-          <w:sz w:val="20"/>
-          <w:szCs w:val="20"/>
-        </w:rPr>
-        <w:t xml:space="preserve">xpanded the </w:t>
-      </w:r>
-      <w:r>
-        <w:rPr>
-          <w:sz w:val="20"/>
-          <w:szCs w:val="20"/>
-        </w:rPr>
-        <w:t xml:space="preserve">agency’s Approved Materials List to include new items </w:t>
-      </w:r>
-      <w:r>
-        <w:rPr>
-          <w:sz w:val="20"/>
-          <w:szCs w:val="20"/>
-        </w:rPr>
-        <w:t>for future project consideration</w:t>
-      </w:r>
-      <w:r>
-        <w:rPr>
-          <w:sz w:val="20"/>
-          <w:szCs w:val="20"/>
-        </w:rPr>
-        <w:t>.</w:t>
-      </w:r>
-    </w:p>
-    <w:p>
-      <w:pPr>
-        <w:spacing w:after="0"/>
-        <w:rPr>
-          <w:sz w:val="20"/>
-          <w:szCs w:val="20"/>
-        </w:rPr>
-      </w:pPr>
-      <w:r>
-        <w:rPr>
-          <w:b/>
-          <w:bCs/>
-          <w:sz w:val="20"/>
-          <w:szCs w:val="20"/>
-        </w:rPr>
-        <w:t>Resident Advisor</w:t>
-      </w:r>
-      <w:r>
-        <w:rPr>
-          <w:b/>
-          <w:bCs/>
-          <w:sz w:val="20"/>
-          <w:szCs w:val="20"/>
-        </w:rPr>
-        <w:t xml:space="preserve">, </w:t>
+        <w:spacing w:after="0"/>
+        <w:rPr>
+          <w:sz w:val="20"/>
+          <w:szCs w:val="20"/>
+        </w:rPr>
+      </w:pPr>
+      <w:r>
+        <w:rPr>
+          <w:b/>
+          <w:bCs/>
+          <w:sz w:val="20"/>
+          <w:szCs w:val="20"/>
+        </w:rPr>
+        <w:t xml:space="preserve">Group Fitness Instructor, </w:t>
       </w:r>
       <w:r>
         <w:rPr>
@@ -1072,6 +1220,194 @@
           <w:sz w:val="20"/>
           <w:szCs w:val="20"/>
         </w:rPr>
+        <w:t>University of California, Riverside: FITWELL</w:t>
+      </w:r>
+      <w:r>
+        <w:rPr>
+          <w:i/>
+          <w:iCs/>
+          <w:sz w:val="20"/>
+          <w:szCs w:val="20"/>
+        </w:rPr>
+        <w:tab/>
+      </w:r>
+      <w:r>
+        <w:rPr>
+          <w:i/>
+          <w:iCs/>
+          <w:sz w:val="20"/>
+          <w:szCs w:val="20"/>
+        </w:rPr>
+        <w:tab/>
+      </w:r>
+      <w:r>
+        <w:rPr>
+          <w:i/>
+          <w:iCs/>
+          <w:sz w:val="20"/>
+          <w:szCs w:val="20"/>
+        </w:rPr>
+        <w:tab/>
+      </w:r>
+      <w:r>
+        <w:rPr>
+          <w:i/>
+          <w:iCs/>
+          <w:sz w:val="20"/>
+          <w:szCs w:val="20"/>
+        </w:rPr>
+        <w:tab/>
+      </w:r>
+      <w:r>
+        <w:rPr>
+          <w:i/>
+          <w:iCs/>
+          <w:sz w:val="20"/>
+          <w:szCs w:val="20"/>
+        </w:rPr>
+        <w:tab/>
+        <w:t xml:space="preserve">            </w:t>
+      </w:r>
+      <w:r>
+        <w:rPr>
+          <w:sz w:val="20"/>
+          <w:szCs w:val="20"/>
+        </w:rPr>
+        <w:t>June</w:t>
+      </w:r>
+      <w:r>
+        <w:rPr>
+          <w:sz w:val="20"/>
+          <w:szCs w:val="20"/>
+        </w:rPr>
+        <w:t xml:space="preserve"> 2023 - Present</w:t>
+      </w:r>
+    </w:p>
+    <w:p>
+      <w:pPr>
+        <w:spacing w:after="0"/>
+        <w:rPr>
+          <w:sz w:val="20"/>
+          <w:szCs w:val="20"/>
+        </w:rPr>
+      </w:pPr>
+      <w:r>
+        <w:rPr>
+          <w:sz w:val="20"/>
+          <w:szCs w:val="20"/>
+        </w:rPr>
+        <w:t xml:space="preserve">• </w:t>
+      </w:r>
+      <w:r>
+        <w:rPr>
+          <w:sz w:val="20"/>
+          <w:szCs w:val="20"/>
+        </w:rPr>
+        <w:t>Planned and prepared structured workout routines involving appropriate and engaging exercises aligned with the class’s goals.</w:t>
+      </w:r>
+    </w:p>
+    <w:p>
+      <w:pPr>
+        <w:spacing w:after="0"/>
+        <w:rPr>
+          <w:sz w:val="20"/>
+          <w:szCs w:val="20"/>
+        </w:rPr>
+      </w:pPr>
+      <w:r>
+        <w:rPr>
+          <w:sz w:val="20"/>
+          <w:szCs w:val="20"/>
+        </w:rPr>
+        <w:t>•</w:t>
+      </w:r>
+      <w:r>
+        <w:rPr>
+          <w:sz w:val="20"/>
+          <w:szCs w:val="20"/>
+        </w:rPr>
+        <w:t xml:space="preserve"> Led exercise sessions, offering a variety of workout styles such as cardio, strength training, and cycling.</w:t>
+      </w:r>
+    </w:p>
+    <w:p>
+      <w:pPr>
+        <w:spacing w:after="0"/>
+        <w:rPr>
+          <w:sz w:val="20"/>
+          <w:szCs w:val="20"/>
+        </w:rPr>
+      </w:pPr>
+      <w:r>
+        <w:rPr>
+          <w:sz w:val="20"/>
+          <w:szCs w:val="20"/>
+        </w:rPr>
+        <w:t>•</w:t>
+      </w:r>
+      <w:r>
+        <w:rPr>
+          <w:sz w:val="20"/>
+          <w:szCs w:val="20"/>
+        </w:rPr>
+        <w:t xml:space="preserve"> Created safe and inclusive environments by prioritizing safety and accommodating participants with varying fitness levels.</w:t>
+      </w:r>
+    </w:p>
+    <w:p>
+      <w:pPr>
+        <w:spacing w:after="0"/>
+        <w:rPr>
+          <w:sz w:val="20"/>
+          <w:szCs w:val="20"/>
+        </w:rPr>
+      </w:pPr>
+      <w:r>
+        <w:rPr>
+          <w:sz w:val="20"/>
+          <w:szCs w:val="20"/>
+        </w:rPr>
+        <w:t>•</w:t>
+      </w:r>
+      <w:r>
+        <w:rPr>
+          <w:sz w:val="20"/>
+          <w:szCs w:val="20"/>
+        </w:rPr>
+        <w:t xml:space="preserve"> Consulted clients regarding their fitness objectives and created workout routines based on the client's needs and abilities.</w:t>
+      </w:r>
+    </w:p>
+    <w:p>
+      <w:pPr>
+        <w:spacing w:after="0"/>
+        <w:rPr>
+          <w:sz w:val="20"/>
+          <w:szCs w:val="20"/>
+        </w:rPr>
+      </w:pPr>
+      <w:r>
+        <w:rPr>
+          <w:b/>
+          <w:bCs/>
+          <w:sz w:val="20"/>
+          <w:szCs w:val="20"/>
+        </w:rPr>
+        <w:t>Resident Advisor</w:t>
+      </w:r>
+      <w:r>
+        <w:rPr>
+          <w:b/>
+          <w:bCs/>
+          <w:sz w:val="20"/>
+          <w:szCs w:val="20"/>
+        </w:rPr>
+        <w:t xml:space="preserve">, </w:t>
+      </w:r>
+      <w:r>
+        <w:rPr>
+          <w:i/>
+          <w:iCs/>
+          <w:sz w:val="20"/>
+          <w:szCs w:val="20"/>
+        </w:rPr>
         <w:t>University of California, Riverside: Residential Life</w:t>
       </w:r>
       <w:r>
@@ -1286,10 +1622,6 @@
     <w:p>
       <w:pPr>
         <w:spacing w:after="0"/>
-        <w:rPr>
-          <w:sz w:val="20"/>
-          <w:szCs w:val="20"/>
-        </w:rPr>
       </w:pPr>
       <w:r>
         <w:rPr>
@@ -1354,6 +1686,41 @@
         </w:rPr>
         <w:t>.</w:t>
       </w:r>
+      <w:r>
+        <w:t xml:space="preserve"> </w:t>
+      </w:r>
+    </w:p>
+    <w:p>
+      <w:pPr>
+        <w:spacing w:after="0"/>
+        <w:rPr>
+          <w:sz w:val="20"/>
+          <w:szCs w:val="20"/>
+        </w:rPr>
+      </w:pPr>
+      <w:r>
+        <w:rPr>
+          <w:sz w:val="20"/>
+          <w:szCs w:val="20"/>
+        </w:rPr>
+        <w:t>• Interviewed potential Advising Directors and Resident Directors</w:t>
+      </w:r>
+    </w:p>
+    <w:p>
+      <w:pPr>
+        <w:spacing w:after="0"/>
+        <w:rPr>
+          <w:sz w:val="20"/>
+          <w:szCs w:val="20"/>
+        </w:rPr>
+      </w:pPr>
+      <w:r>
+        <w:rPr>
+          <w:sz w:val="20"/>
+          <w:szCs w:val="20"/>
+        </w:rPr>
+        <w:t>• Proactively addressed various security issues and de-escalated crisis situations</w:t>
+      </w:r>
     </w:p>
     <w:p>
       <w:pPr>
@@ -1888,6 +2255,92 @@
           <w:sz w:val="20"/>
           <w:szCs w:val="20"/>
         </w:rPr>
+        <w:t xml:space="preserve"> Determined construction materials for </w:t>
+      </w:r>
+      <w:r>
+        <w:rPr>
+          <w:sz w:val="20"/>
+          <w:szCs w:val="20"/>
+        </w:rPr>
+        <w:t xml:space="preserve">the </w:t>
+      </w:r>
+      <w:r>
+        <w:rPr>
+          <w:sz w:val="20"/>
+          <w:szCs w:val="20"/>
+        </w:rPr>
+        <w:t>robot</w:t>
+      </w:r>
+      <w:r>
+        <w:rPr>
+          <w:sz w:val="20"/>
+          <w:szCs w:val="20"/>
+        </w:rPr>
+        <w:t xml:space="preserve"> </w:t>
+      </w:r>
+      <w:r>
+        <w:rPr>
+          <w:sz w:val="20"/>
+          <w:szCs w:val="20"/>
+        </w:rPr>
+        <w:t xml:space="preserve">considering </w:t>
+      </w:r>
+      <w:r>
+        <w:rPr>
+          <w:sz w:val="20"/>
+          <w:szCs w:val="20"/>
+        </w:rPr>
+        <w:t>budget,</w:t>
+      </w:r>
+      <w:r>
+        <w:rPr>
+          <w:sz w:val="20"/>
+          <w:szCs w:val="20"/>
+        </w:rPr>
+        <w:t xml:space="preserve"> the properties of </w:t>
+      </w:r>
+      <w:r>
+        <w:rPr>
+          <w:sz w:val="20"/>
+          <w:szCs w:val="20"/>
+        </w:rPr>
+        <w:t>various</w:t>
+      </w:r>
+      <w:r>
+        <w:rPr>
+          <w:sz w:val="20"/>
+          <w:szCs w:val="20"/>
+        </w:rPr>
+        <w:t xml:space="preserve"> materials, and </w:t>
+      </w:r>
+      <w:r>
+        <w:rPr>
+          <w:sz w:val="20"/>
+          <w:szCs w:val="20"/>
+        </w:rPr>
+        <w:t>load requirements.</w:t>
+      </w:r>
+    </w:p>
+    <w:p>
+      <w:pPr>
+        <w:spacing w:after="0"/>
+        <w:rPr>
+          <w:sz w:val="20"/>
+          <w:szCs w:val="20"/>
+        </w:rPr>
+      </w:pPr>
+      <w:r>
+        <w:rPr>
+          <w:sz w:val="20"/>
+          <w:szCs w:val="20"/>
+        </w:rPr>
+        <w:t>•</w:t>
+      </w:r>
+      <w:r>
+        <w:rPr>
+          <w:sz w:val="20"/>
+          <w:szCs w:val="20"/>
+        </w:rPr>
         <w:t xml:space="preserve"> Constructed, assembled, and simulated</w:t>
       </w:r>
       <w:r>
@@ -1963,21 +2416,180 @@
           <w:sz w:val="20"/>
           <w:szCs w:val="20"/>
         </w:rPr>
-        <w:t xml:space="preserve"> Performed Finite Element Analysis on </w:t>
-      </w:r>
-      <w:r>
-        <w:rPr>
-          <w:sz w:val="20"/>
-          <w:szCs w:val="20"/>
-        </w:rPr>
-        <w:t xml:space="preserve">parts </w:t>
-      </w:r>
-      <w:r>
-        <w:rPr>
-          <w:sz w:val="20"/>
-          <w:szCs w:val="20"/>
-        </w:rPr>
-        <w:t>to identify</w:t>
+        <w:t xml:space="preserve"> Performed Finite Element Analysis on parts to identify static failure and deformation, buckling, fatigue, and vibration analysis.</w:t>
+      </w:r>
+    </w:p>
+    <w:p>
+      <w:pPr>
+        <w:spacing w:after="0"/>
+        <w:rPr>
+          <w:sz w:val="20"/>
+          <w:szCs w:val="20"/>
+        </w:rPr>
+      </w:pPr>
+      <w:r>
+        <w:rPr>
+          <w:sz w:val="20"/>
+          <w:szCs w:val="20"/>
+        </w:rPr>
+        <w:t>•</w:t>
+      </w:r>
+      <w:r>
+        <w:rPr>
+          <w:sz w:val="20"/>
+          <w:szCs w:val="20"/>
+        </w:rPr>
+        <w:t xml:space="preserve"> D</w:t>
+      </w:r>
+      <w:r>
+        <w:rPr>
+          <w:sz w:val="20"/>
+          <w:szCs w:val="20"/>
+        </w:rPr>
+        <w:t xml:space="preserve">ocumented </w:t>
+      </w:r>
+      <w:r>
+        <w:rPr>
+          <w:sz w:val="20"/>
+          <w:szCs w:val="20"/>
+        </w:rPr>
+        <w:t>project from conceptualization to final design</w:t>
+      </w:r>
+      <w:r>
+        <w:rPr>
+          <w:sz w:val="20"/>
+          <w:szCs w:val="20"/>
+        </w:rPr>
+        <w:t xml:space="preserve"> includ</w:t>
+      </w:r>
+      <w:r>
+        <w:rPr>
+          <w:sz w:val="20"/>
+          <w:szCs w:val="20"/>
+        </w:rPr>
+        <w:t>ing</w:t>
+      </w:r>
+      <w:r>
+        <w:rPr>
+          <w:sz w:val="20"/>
+          <w:szCs w:val="20"/>
+        </w:rPr>
+        <w:t xml:space="preserve"> software</w:t>
+      </w:r>
+      <w:r>
+        <w:rPr>
+          <w:sz w:val="20"/>
+          <w:szCs w:val="20"/>
+        </w:rPr>
+        <w:t xml:space="preserve">, part drawings, </w:t>
+      </w:r>
+      <w:r>
+        <w:rPr>
+          <w:sz w:val="20"/>
+          <w:szCs w:val="20"/>
+        </w:rPr>
+        <w:t>and failure mode effects analysis.</w:t>
+      </w:r>
+    </w:p>
+    <w:p>
+      <w:pPr>
+        <w:spacing w:after="0"/>
+        <w:rPr>
+          <w:bCs/>
+          <w:sz w:val="20"/>
+          <w:szCs w:val="20"/>
+        </w:rPr>
+      </w:pPr>
+      <w:r>
+        <w:rPr>
+          <w:sz w:val="20"/>
+          <w:szCs w:val="20"/>
+        </w:rPr>
+        <w:t>•</w:t>
+      </w:r>
+      <w:r>
+        <w:rPr>
+          <w:sz w:val="20"/>
+          <w:szCs w:val="20"/>
+        </w:rPr>
+        <w:t xml:space="preserve"> Presented the finalized design at the University of California, Riverside’s Mechanical Engineering Senior Design Poster Exhibition.</w:t>
+      </w:r>
+    </w:p>
+    <w:p>
+      <w:pPr>
+        <w:spacing w:after="0"/>
+        <w:rPr>
+          <w:sz w:val="20"/>
+          <w:szCs w:val="20"/>
+        </w:rPr>
+      </w:pPr>
+      <w:r>
+        <w:rPr>
+          <w:b/>
+          <w:bCs/>
+          <w:sz w:val="20"/>
+          <w:szCs w:val="20"/>
+        </w:rPr>
+        <w:t xml:space="preserve">Robotic Planning and Kinematics, </w:t>
+      </w:r>
+      <w:r>
+        <w:rPr>
+          <w:sz w:val="20"/>
+          <w:szCs w:val="20"/>
+        </w:rPr>
+        <w:t>UC Riverside</w:t>
+      </w:r>
+      <w:r>
+        <w:tab/>
+      </w:r>
+      <w:r>
+        <w:tab/>
+      </w:r>
+      <w:r>
+        <w:tab/>
+      </w:r>
+      <w:r>
+        <w:tab/>
+      </w:r>
+      <w:r>
+        <w:tab/>
+      </w:r>
+      <w:r>
+        <w:rPr>
+          <w:sz w:val="20"/>
+          <w:szCs w:val="20"/>
+        </w:rPr>
+        <w:t xml:space="preserve">               September 2022 – December 2022</w:t>
+      </w:r>
+    </w:p>
+    <w:p>
+      <w:pPr>
+        <w:spacing w:after="0"/>
+        <w:rPr>
+          <w:sz w:val="20"/>
+          <w:szCs w:val="20"/>
+        </w:rPr>
+      </w:pPr>
+      <w:r>
+        <w:rPr>
+          <w:sz w:val="20"/>
+          <w:szCs w:val="20"/>
+        </w:rPr>
+        <w:t xml:space="preserve">• </w:t>
+      </w:r>
+      <w:r>
+        <w:rPr>
+          <w:sz w:val="20"/>
+          <w:szCs w:val="20"/>
+        </w:rPr>
+        <w:t>Utilized</w:t>
+      </w:r>
+      <w:r>
+        <w:rPr>
+          <w:sz w:val="20"/>
+          <w:szCs w:val="20"/>
+        </w:rPr>
+        <w:t xml:space="preserve"> function blocks in</w:t>
       </w:r>
       <w:r>
         <w:rPr>
@@ -1988,17 +2600,55 @@
       </w:r>
       <w:r>
         <w:rPr>
-          <w:sz w:val="20"/>
-          <w:szCs w:val="20"/>
-        </w:rPr>
-        <w:t>static failure and deformation, buckling, fatigue, and vibration analysis</w:t>
-      </w:r>
-    </w:p>
-    <w:p>
-      <w:pPr>
-        <w:spacing w:after="0"/>
-        <w:rPr>
-          <w:bCs/>
+          <w:b/>
+          <w:bCs/>
+          <w:sz w:val="20"/>
+          <w:szCs w:val="20"/>
+        </w:rPr>
+        <w:t>Simulink</w:t>
+      </w:r>
+      <w:r>
+        <w:rPr>
+          <w:sz w:val="20"/>
+          <w:szCs w:val="20"/>
+        </w:rPr>
+        <w:t xml:space="preserve"> to create a block diagram model for the dynamics of a </w:t>
+      </w:r>
+      <w:r>
+        <w:rPr>
+          <w:sz w:val="20"/>
+          <w:szCs w:val="20"/>
+        </w:rPr>
+        <w:t>unicycle and differential-drive robot</w:t>
+      </w:r>
+      <w:r>
+        <w:rPr>
+          <w:sz w:val="20"/>
+          <w:szCs w:val="20"/>
+        </w:rPr>
+        <w:t>.</w:t>
+      </w:r>
+    </w:p>
+    <w:p>
+      <w:pPr>
+        <w:spacing w:after="0"/>
+        <w:rPr>
+          <w:sz w:val="20"/>
+          <w:szCs w:val="20"/>
+        </w:rPr>
+      </w:pPr>
+      <w:r>
+        <w:rPr>
+          <w:sz w:val="20"/>
+          <w:szCs w:val="20"/>
+        </w:rPr>
+        <w:t>• Developed autonomous navigation software for a multilink robot to sample its environment and detect and avoid obstacles.</w:t>
+      </w:r>
+    </w:p>
+    <w:p>
+      <w:pPr>
+        <w:spacing w:after="0"/>
+        <w:rPr>
           <w:sz w:val="20"/>
           <w:szCs w:val="20"/>
         </w:rPr>
@@ -2015,74 +2665,123 @@
           <w:sz w:val="20"/>
           <w:szCs w:val="20"/>
         </w:rPr>
-        <w:t xml:space="preserve"> D</w:t>
-      </w:r>
-      <w:r>
-        <w:rPr>
-          <w:sz w:val="20"/>
-          <w:szCs w:val="20"/>
-        </w:rPr>
-        <w:t xml:space="preserve">ocumented </w:t>
-      </w:r>
-      <w:r>
-        <w:rPr>
-          <w:sz w:val="20"/>
-          <w:szCs w:val="20"/>
-        </w:rPr>
-        <w:t>project from conceptualization to final design</w:t>
-      </w:r>
-      <w:r>
-        <w:rPr>
-          <w:sz w:val="20"/>
-          <w:szCs w:val="20"/>
-        </w:rPr>
-        <w:t xml:space="preserve"> includ</w:t>
-      </w:r>
-      <w:r>
-        <w:rPr>
-          <w:sz w:val="20"/>
-          <w:szCs w:val="20"/>
-        </w:rPr>
-        <w:t>ing</w:t>
-      </w:r>
-      <w:r>
-        <w:rPr>
-          <w:sz w:val="20"/>
-          <w:szCs w:val="20"/>
-        </w:rPr>
-        <w:t xml:space="preserve"> software</w:t>
-      </w:r>
-      <w:r>
-        <w:rPr>
-          <w:sz w:val="20"/>
-          <w:szCs w:val="20"/>
-        </w:rPr>
-        <w:t xml:space="preserve">, part drawings, </w:t>
-      </w:r>
-      <w:r>
-        <w:rPr>
-          <w:sz w:val="20"/>
-          <w:szCs w:val="20"/>
-        </w:rPr>
-        <w:t>and failure mode effects analysis.</w:t>
-      </w:r>
-    </w:p>
-    <w:p>
-      <w:pPr>
-        <w:spacing w:after="0"/>
-        <w:rPr>
-          <w:sz w:val="20"/>
-          <w:szCs w:val="20"/>
-        </w:rPr>
-      </w:pPr>
-      <w:r>
-        <w:rPr>
-          <w:b/>
-          <w:bCs/>
-          <w:sz w:val="20"/>
-          <w:szCs w:val="20"/>
-        </w:rPr>
-        <w:t xml:space="preserve">Robotic Planning and Kinematics, </w:t>
+        <w:t xml:space="preserve"> Constructed a two-link arm mechanism and controlled it utilizing DC motors, in </w:t>
+      </w:r>
+      <w:r>
+        <w:rPr>
+          <w:b/>
+          <w:bCs/>
+          <w:sz w:val="20"/>
+          <w:szCs w:val="20"/>
+        </w:rPr>
+        <w:t>MATLAB</w:t>
+      </w:r>
+      <w:r>
+        <w:rPr>
+          <w:sz w:val="20"/>
+          <w:szCs w:val="20"/>
+        </w:rPr>
+        <w:t xml:space="preserve"> plotted the configuration space.</w:t>
+      </w:r>
+    </w:p>
+    <w:p>
+      <w:pPr>
+        <w:spacing w:after="0"/>
+        <w:rPr>
+          <w:bCs/>
+          <w:sz w:val="20"/>
+          <w:szCs w:val="20"/>
+        </w:rPr>
+      </w:pPr>
+      <w:r>
+        <w:rPr>
+          <w:sz w:val="20"/>
+          <w:szCs w:val="20"/>
+        </w:rPr>
+        <w:t>•</w:t>
+      </w:r>
+      <w:r>
+        <w:rPr>
+          <w:sz w:val="20"/>
+          <w:szCs w:val="20"/>
+        </w:rPr>
+        <w:t xml:space="preserve"> </w:t>
+      </w:r>
+      <w:r>
+        <w:rPr>
+          <w:sz w:val="20"/>
+          <w:szCs w:val="20"/>
+        </w:rPr>
+        <w:t xml:space="preserve">Constructed a </w:t>
+      </w:r>
+      <w:r>
+        <w:rPr>
+          <w:sz w:val="20"/>
+          <w:szCs w:val="20"/>
+        </w:rPr>
+        <w:t>Breadth-First-Search Algorithm</w:t>
+      </w:r>
+      <w:r>
+        <w:rPr>
+          <w:sz w:val="20"/>
+          <w:szCs w:val="20"/>
+        </w:rPr>
+        <w:t xml:space="preserve"> in </w:t>
+      </w:r>
+      <w:r>
+        <w:rPr>
+          <w:b/>
+          <w:bCs/>
+          <w:sz w:val="20"/>
+          <w:szCs w:val="20"/>
+        </w:rPr>
+        <w:t>MATLAB</w:t>
+      </w:r>
+      <w:r>
+        <w:rPr>
+          <w:sz w:val="20"/>
+          <w:szCs w:val="20"/>
+        </w:rPr>
+        <w:t xml:space="preserve"> to </w:t>
+      </w:r>
+      <w:r>
+        <w:rPr>
+          <w:sz w:val="20"/>
+          <w:szCs w:val="20"/>
+        </w:rPr>
+        <w:t xml:space="preserve">plan the </w:t>
+      </w:r>
+      <w:r>
+        <w:rPr>
+          <w:sz w:val="20"/>
+          <w:szCs w:val="20"/>
+        </w:rPr>
+        <w:t>path for a robot in an environment with obstacles</w:t>
+      </w:r>
+      <w:r>
+        <w:rPr>
+          <w:sz w:val="20"/>
+          <w:szCs w:val="20"/>
+        </w:rPr>
+        <w:t>.</w:t>
+      </w:r>
+    </w:p>
+    <w:p>
+      <w:pPr>
+        <w:spacing w:after="0"/>
+        <w:rPr>
+          <w:sz w:val="20"/>
+          <w:szCs w:val="20"/>
+        </w:rPr>
+      </w:pPr>
+      <w:r>
+        <w:rPr>
+          <w:b/>
+          <w:bCs/>
+          <w:sz w:val="20"/>
+          <w:szCs w:val="20"/>
+        </w:rPr>
+        <w:t xml:space="preserve">Mechanical Engineering Modeling and Analysis, </w:t>
       </w:r>
       <w:r>
         <w:rPr>
@@ -2111,7 +2810,46 @@
           <w:sz w:val="20"/>
           <w:szCs w:val="20"/>
         </w:rPr>
-        <w:t xml:space="preserve">               September 2022 – December 2022</w:t>
+        <w:t xml:space="preserve">            January 2022 – March 2022</w:t>
+      </w:r>
+    </w:p>
+    <w:p>
+      <w:pPr>
+        <w:spacing w:after="0"/>
+        <w:rPr>
+          <w:sz w:val="20"/>
+          <w:szCs w:val="20"/>
+        </w:rPr>
+      </w:pPr>
+      <w:r>
+        <w:rPr>
+          <w:sz w:val="20"/>
+          <w:szCs w:val="20"/>
+        </w:rPr>
+        <w:t xml:space="preserve">• Utilized </w:t>
+      </w:r>
+      <w:r>
+        <w:rPr>
+          <w:b/>
+          <w:bCs/>
+          <w:sz w:val="20"/>
+          <w:szCs w:val="20"/>
+        </w:rPr>
+        <w:t>MATLAB</w:t>
+      </w:r>
+      <w:r>
+        <w:rPr>
+          <w:sz w:val="20"/>
+          <w:szCs w:val="20"/>
+        </w:rPr>
+        <w:t xml:space="preserve"> to compute the shear stress resulting from the thermal contraction in the tiles of the Space Shuttle </w:t>
+      </w:r>
+      <w:r>
+        <w:rPr>
+          <w:sz w:val="20"/>
+          <w:szCs w:val="20"/>
+        </w:rPr>
+        <w:t>Columbia</w:t>
       </w:r>
     </w:p>
     <w:p>
@@ -2134,14 +2872,92 @@
           <w:sz w:val="20"/>
           <w:szCs w:val="20"/>
         </w:rPr>
-        <w:t>Utilized</w:t>
-      </w:r>
-      <w:r>
-        <w:rPr>
-          <w:sz w:val="20"/>
-          <w:szCs w:val="20"/>
-        </w:rPr>
-        <w:t xml:space="preserve"> function blocks in</w:t>
+        <w:t xml:space="preserve">Developed a </w:t>
+      </w:r>
+      <w:r>
+        <w:rPr>
+          <w:b/>
+          <w:bCs/>
+          <w:sz w:val="20"/>
+          <w:szCs w:val="20"/>
+        </w:rPr>
+        <w:t>MATLAB</w:t>
+      </w:r>
+      <w:r>
+        <w:rPr>
+          <w:sz w:val="20"/>
+          <w:szCs w:val="20"/>
+        </w:rPr>
+        <w:t xml:space="preserve"> function that used the 4</w:t>
+      </w:r>
+      <w:r>
+        <w:rPr>
+          <w:sz w:val="20"/>
+          <w:szCs w:val="20"/>
+          <w:vertAlign w:val="superscript"/>
+        </w:rPr>
+        <w:t>th</w:t>
+      </w:r>
+      <w:r>
+        <w:rPr>
+          <w:sz w:val="20"/>
+          <w:szCs w:val="20"/>
+        </w:rPr>
+        <w:t xml:space="preserve"> Order Runge-Kutta Method to perform univariate linear regression on a data set</w:t>
+      </w:r>
+      <w:r>
+        <w:rPr>
+          <w:sz w:val="20"/>
+          <w:szCs w:val="20"/>
+        </w:rPr>
+        <w:t>.</w:t>
+      </w:r>
+    </w:p>
+    <w:p>
+      <w:pPr>
+        <w:spacing w:after="0"/>
+        <w:rPr>
+          <w:sz w:val="20"/>
+          <w:szCs w:val="20"/>
+        </w:rPr>
+      </w:pPr>
+      <w:r>
+        <w:rPr>
+          <w:sz w:val="20"/>
+          <w:szCs w:val="20"/>
+        </w:rPr>
+        <w:lastRenderedPageBreak/>
+        <w:t xml:space="preserve">• Utilized </w:t>
+      </w:r>
+      <w:r>
+        <w:rPr>
+          <w:b/>
+          <w:bCs/>
+          <w:sz w:val="20"/>
+          <w:szCs w:val="20"/>
+        </w:rPr>
+        <w:t>MATLAB</w:t>
+      </w:r>
+      <w:r>
+        <w:rPr>
+          <w:sz w:val="20"/>
+          <w:szCs w:val="20"/>
+        </w:rPr>
+        <w:t xml:space="preserve"> to </w:t>
+      </w:r>
+      <w:r>
+        <w:rPr>
+          <w:sz w:val="20"/>
+          <w:szCs w:val="20"/>
+        </w:rPr>
+        <w:t xml:space="preserve">create a function that solved for roots using the Bisection and Newton </w:t>
+      </w:r>
+      <w:r>
+        <w:rPr>
+          <w:sz w:val="20"/>
+          <w:szCs w:val="20"/>
+        </w:rPr>
+        <w:t>Raphson</w:t>
       </w:r>
       <w:r>
         <w:rPr>
@@ -2152,26 +2968,10 @@
       </w:r>
       <w:r>
         <w:rPr>
-          <w:b/>
-          <w:bCs/>
-          <w:sz w:val="20"/>
-          <w:szCs w:val="20"/>
-        </w:rPr>
-        <w:t>Simulink</w:t>
-      </w:r>
-      <w:r>
-        <w:rPr>
-          <w:sz w:val="20"/>
-          <w:szCs w:val="20"/>
-        </w:rPr>
-        <w:t xml:space="preserve"> to create a block diagram model for the dynamics of a </w:t>
-      </w:r>
-      <w:r>
-        <w:rPr>
-          <w:sz w:val="20"/>
-          <w:szCs w:val="20"/>
-        </w:rPr>
-        <w:t>unicycle and differential-drive robot</w:t>
+          <w:sz w:val="20"/>
+          <w:szCs w:val="20"/>
+        </w:rPr>
+        <w:t>Methods</w:t>
       </w:r>
       <w:r>
         <w:rPr>
@@ -2191,10 +2991,54 @@
       </w:pPr>
       <w:r>
         <w:rPr>
-          <w:sz w:val="20"/>
-          <w:szCs w:val="20"/>
-        </w:rPr>
-        <w:t>• Developed autonomous navigation software for a multilink robot to sample its environment and detect and avoid obstacles.</w:t>
+          <w:b/>
+          <w:bCs/>
+          <w:sz w:val="20"/>
+          <w:szCs w:val="20"/>
+        </w:rPr>
+        <w:t xml:space="preserve">Machine Design, </w:t>
+      </w:r>
+      <w:r>
+        <w:rPr>
+          <w:sz w:val="20"/>
+          <w:szCs w:val="20"/>
+        </w:rPr>
+        <w:t>UC Riverside</w:t>
+      </w:r>
+      <w:r>
+        <w:tab/>
+      </w:r>
+      <w:r>
+        <w:tab/>
+      </w:r>
+      <w:r>
+        <w:tab/>
+      </w:r>
+      <w:r>
+        <w:tab/>
+      </w:r>
+      <w:r>
+        <w:tab/>
+      </w:r>
+      <w:r>
+        <w:rPr>
+          <w:sz w:val="20"/>
+          <w:szCs w:val="20"/>
+        </w:rPr>
+        <w:t xml:space="preserve"> </w:t>
+      </w:r>
+      <w:r>
+        <w:tab/>
+      </w:r>
+      <w:r>
+        <w:tab/>
+      </w:r>
+      <w:r>
+        <w:rPr>
+          <w:sz w:val="20"/>
+          <w:szCs w:val="20"/>
+        </w:rPr>
+        <w:t xml:space="preserve">                      November 2021 - January 2022</w:t>
       </w:r>
     </w:p>
     <w:p>
@@ -2217,30 +3061,67 @@
           <w:sz w:val="20"/>
           <w:szCs w:val="20"/>
         </w:rPr>
-        <w:t xml:space="preserve"> C</w:t>
-      </w:r>
-      <w:r>
-        <w:rPr>
-          <w:sz w:val="20"/>
-          <w:szCs w:val="20"/>
-        </w:rPr>
-        <w:t xml:space="preserve">onstructed a two-link arm mechanism and controlled it utilizing DC motors, </w:t>
-      </w:r>
-      <w:r>
-        <w:rPr>
-          <w:sz w:val="20"/>
-          <w:szCs w:val="20"/>
-        </w:rPr>
-        <w:t xml:space="preserve">in </w:t>
-      </w:r>
-      <w:r>
-        <w:rPr>
-          <w:b/>
-          <w:bCs/>
-          <w:sz w:val="20"/>
-          <w:szCs w:val="20"/>
-        </w:rPr>
-        <w:t>MATLAB</w:t>
+        <w:t xml:space="preserve"> Constructed</w:t>
+      </w:r>
+      <w:r>
+        <w:rPr>
+          <w:sz w:val="20"/>
+          <w:szCs w:val="20"/>
+        </w:rPr>
+        <w:t>,</w:t>
+      </w:r>
+      <w:r>
+        <w:rPr>
+          <w:sz w:val="20"/>
+          <w:szCs w:val="20"/>
+        </w:rPr>
+        <w:t xml:space="preserve"> assembled</w:t>
+      </w:r>
+      <w:r>
+        <w:rPr>
+          <w:sz w:val="20"/>
+          <w:szCs w:val="20"/>
+        </w:rPr>
+        <w:t>, and simulated</w:t>
+      </w:r>
+      <w:r>
+        <w:rPr>
+          <w:sz w:val="20"/>
+          <w:szCs w:val="20"/>
+        </w:rPr>
+        <w:t xml:space="preserve"> the parts for a lightweight solar panel cleaning device utilizing </w:t>
+      </w:r>
+      <w:r>
+        <w:rPr>
+          <w:b/>
+          <w:bCs/>
+          <w:sz w:val="20"/>
+          <w:szCs w:val="20"/>
+        </w:rPr>
+        <w:t>SolidWorks</w:t>
+      </w:r>
+      <w:r>
+        <w:rPr>
+          <w:sz w:val="20"/>
+          <w:szCs w:val="20"/>
+        </w:rPr>
+        <w:t>.</w:t>
+      </w:r>
+    </w:p>
+    <w:p>
+      <w:pPr>
+        <w:spacing w:after="0"/>
+        <w:rPr>
+          <w:sz w:val="20"/>
+          <w:szCs w:val="20"/>
+        </w:rPr>
+      </w:pPr>
+      <w:r>
+        <w:rPr>
+          <w:sz w:val="20"/>
+          <w:szCs w:val="20"/>
+        </w:rPr>
+        <w:t>•</w:t>
       </w:r>
       <w:r>
         <w:rPr>
@@ -2254,7 +3135,183 @@
           <w:sz w:val="20"/>
           <w:szCs w:val="20"/>
         </w:rPr>
-        <w:t>plotted the configuration space</w:t>
+        <w:t xml:space="preserve">Analyzed </w:t>
+      </w:r>
+      <w:r>
+        <w:rPr>
+          <w:sz w:val="20"/>
+          <w:szCs w:val="20"/>
+        </w:rPr>
+        <w:t>engineering</w:t>
+      </w:r>
+      <w:r>
+        <w:rPr>
+          <w:sz w:val="20"/>
+          <w:szCs w:val="20"/>
+        </w:rPr>
+        <w:t xml:space="preserve"> drawings</w:t>
+      </w:r>
+      <w:r>
+        <w:rPr>
+          <w:sz w:val="20"/>
+          <w:szCs w:val="20"/>
+        </w:rPr>
+        <w:t xml:space="preserve"> </w:t>
+      </w:r>
+      <w:r>
+        <w:rPr>
+          <w:sz w:val="20"/>
+          <w:szCs w:val="20"/>
+        </w:rPr>
+        <w:t>and u</w:t>
+      </w:r>
+      <w:r>
+        <w:rPr>
+          <w:sz w:val="20"/>
+          <w:szCs w:val="20"/>
+        </w:rPr>
+        <w:t xml:space="preserve">tilized </w:t>
+      </w:r>
+      <w:r>
+        <w:rPr>
+          <w:b/>
+          <w:bCs/>
+          <w:sz w:val="20"/>
+          <w:szCs w:val="20"/>
+        </w:rPr>
+        <w:t>SolidWorks</w:t>
+      </w:r>
+      <w:r>
+        <w:rPr>
+          <w:sz w:val="20"/>
+          <w:szCs w:val="20"/>
+        </w:rPr>
+        <w:t xml:space="preserve"> to </w:t>
+      </w:r>
+      <w:r>
+        <w:rPr>
+          <w:sz w:val="20"/>
+          <w:szCs w:val="20"/>
+        </w:rPr>
+        <w:t>assemble</w:t>
+      </w:r>
+      <w:r>
+        <w:rPr>
+          <w:sz w:val="20"/>
+          <w:szCs w:val="20"/>
+        </w:rPr>
+        <w:t xml:space="preserve"> a 3D model of a V6 Engine.</w:t>
+      </w:r>
+    </w:p>
+    <w:p>
+      <w:pPr>
+        <w:spacing w:after="0"/>
+        <w:rPr>
+          <w:sz w:val="20"/>
+          <w:szCs w:val="20"/>
+        </w:rPr>
+      </w:pPr>
+      <w:r>
+        <w:rPr>
+          <w:sz w:val="20"/>
+          <w:szCs w:val="20"/>
+        </w:rPr>
+        <w:t>•</w:t>
+      </w:r>
+      <w:r>
+        <w:rPr>
+          <w:sz w:val="20"/>
+          <w:szCs w:val="20"/>
+        </w:rPr>
+        <w:t xml:space="preserve"> Utilized </w:t>
+      </w:r>
+      <w:r>
+        <w:rPr>
+          <w:b/>
+          <w:bCs/>
+          <w:sz w:val="20"/>
+          <w:szCs w:val="20"/>
+        </w:rPr>
+        <w:t>AutoCAD</w:t>
+      </w:r>
+      <w:r>
+        <w:rPr>
+          <w:sz w:val="20"/>
+          <w:szCs w:val="20"/>
+        </w:rPr>
+        <w:t xml:space="preserve"> to create electrical schematics for an alarm circuit, an electrical control panel, and wiring for a house.</w:t>
+      </w:r>
+    </w:p>
+    <w:p>
+      <w:pPr>
+        <w:spacing w:after="0"/>
+        <w:rPr>
+          <w:sz w:val="20"/>
+          <w:szCs w:val="20"/>
+        </w:rPr>
+      </w:pPr>
+      <w:r>
+        <w:rPr>
+          <w:b/>
+          <w:bCs/>
+          <w:sz w:val="20"/>
+          <w:szCs w:val="20"/>
+        </w:rPr>
+        <w:t xml:space="preserve">UCR’s Dynamic Genome Program, Research Assistant </w:t>
+      </w:r>
+      <w:r>
+        <w:tab/>
+      </w:r>
+      <w:r>
+        <w:tab/>
+      </w:r>
+      <w:r>
+        <w:tab/>
+      </w:r>
+      <w:r>
+        <w:tab/>
+      </w:r>
+      <w:r>
+        <w:tab/>
+      </w:r>
+      <w:r>
+        <w:rPr>
+          <w:b/>
+          <w:bCs/>
+          <w:sz w:val="20"/>
+          <w:szCs w:val="20"/>
+        </w:rPr>
+        <w:t xml:space="preserve">            </w:t>
+      </w:r>
+      <w:r>
+        <w:rPr>
+          <w:sz w:val="20"/>
+          <w:szCs w:val="20"/>
+        </w:rPr>
+        <w:t>January 2020 – March 2020</w:t>
+      </w:r>
+    </w:p>
+    <w:p>
+      <w:pPr>
+        <w:spacing w:after="0"/>
+        <w:rPr>
+          <w:sz w:val="20"/>
+          <w:szCs w:val="20"/>
+        </w:rPr>
+      </w:pPr>
+      <w:r>
+        <w:rPr>
+          <w:sz w:val="20"/>
+          <w:szCs w:val="20"/>
+        </w:rPr>
+        <w:t>•</w:t>
+      </w:r>
+      <w:r>
+        <w:rPr>
+          <w:sz w:val="20"/>
+          <w:szCs w:val="20"/>
+        </w:rPr>
+        <w:t xml:space="preserve"> Worked in a team of 4 peers to determine the effects of a mutated kinase on the development of roots</w:t>
       </w:r>
       <w:r>
         <w:rPr>
@@ -2268,7 +3325,6 @@
       <w:pPr>
         <w:spacing w:after="0"/>
         <w:rPr>
-          <w:bCs/>
           <w:sz w:val="20"/>
           <w:szCs w:val="20"/>
         </w:rPr>
@@ -2285,58 +3341,352 @@
           <w:sz w:val="20"/>
           <w:szCs w:val="20"/>
         </w:rPr>
+        <w:t xml:space="preserve"> Conducted Polymerase Chain Reactions to amplify a mutated gene and verified experimental results through Gel Electrophoresis</w:t>
+      </w:r>
+      <w:r>
+        <w:rPr>
+          <w:sz w:val="20"/>
+          <w:szCs w:val="20"/>
+        </w:rPr>
+        <w:t>.</w:t>
+      </w:r>
+    </w:p>
+    <w:p>
+      <w:pPr>
+        <w:spacing w:after="0"/>
+        <w:rPr>
+          <w:sz w:val="20"/>
+          <w:szCs w:val="20"/>
+        </w:rPr>
+      </w:pPr>
+      <w:r>
+        <w:rPr>
+          <w:sz w:val="20"/>
+          <w:szCs w:val="20"/>
+        </w:rPr>
+        <w:t>•</w:t>
+      </w:r>
+      <w:r>
+        <w:rPr>
+          <w:sz w:val="20"/>
+          <w:szCs w:val="20"/>
+        </w:rPr>
+        <w:t xml:space="preserve"> Presented the experiment and results to a peer symposium and answered any questions regarding the research conducted</w:t>
+      </w:r>
+      <w:r>
+        <w:rPr>
+          <w:sz w:val="20"/>
+          <w:szCs w:val="20"/>
+        </w:rPr>
+        <w:t>.</w:t>
+      </w:r>
+    </w:p>
+    <w:p>
+      <w:pPr>
+        <w:spacing w:after="0"/>
+        <w:rPr>
+          <w:sz w:val="20"/>
+          <w:szCs w:val="20"/>
+        </w:rPr>
+      </w:pPr>
+      <w:r>
+        <w:rPr>
+          <w:b/>
+          <w:bCs/>
+          <w:sz w:val="20"/>
+          <w:szCs w:val="20"/>
+        </w:rPr>
+        <w:t xml:space="preserve">Overview of Bioengineering, </w:t>
+      </w:r>
+      <w:r>
+        <w:rPr>
+          <w:sz w:val="20"/>
+          <w:szCs w:val="20"/>
+        </w:rPr>
+        <w:t>UC Riverside</w:t>
+      </w:r>
+      <w:r>
+        <w:tab/>
+      </w:r>
+      <w:r>
+        <w:tab/>
+      </w:r>
+      <w:r>
+        <w:tab/>
+      </w:r>
+      <w:r>
+        <w:tab/>
+      </w:r>
+      <w:r>
+        <w:tab/>
+      </w:r>
+      <w:r>
+        <w:tab/>
+      </w:r>
+      <w:r>
+        <w:tab/>
+      </w:r>
+      <w:r>
+        <w:rPr>
+          <w:sz w:val="20"/>
+          <w:szCs w:val="20"/>
+        </w:rPr>
+        <w:t>September 2020 – December 2020</w:t>
+      </w:r>
+    </w:p>
+    <w:p>
+      <w:pPr>
+        <w:spacing w:after="0"/>
+        <w:rPr>
+          <w:sz w:val="20"/>
+          <w:szCs w:val="20"/>
+        </w:rPr>
+      </w:pPr>
+      <w:r>
+        <w:rPr>
+          <w:sz w:val="20"/>
+          <w:szCs w:val="20"/>
+        </w:rPr>
+        <w:t>•</w:t>
+      </w:r>
+      <w:r>
+        <w:rPr>
+          <w:sz w:val="20"/>
+          <w:szCs w:val="20"/>
+        </w:rPr>
+        <w:t xml:space="preserve"> Constructed</w:t>
+      </w:r>
+      <w:r>
+        <w:rPr>
+          <w:sz w:val="20"/>
+          <w:szCs w:val="20"/>
+        </w:rPr>
+        <w:t xml:space="preserve"> and programmed</w:t>
+      </w:r>
+      <w:r>
+        <w:rPr>
+          <w:sz w:val="20"/>
+          <w:szCs w:val="20"/>
+        </w:rPr>
+        <w:t xml:space="preserve"> a</w:t>
+      </w:r>
+      <w:r>
+        <w:rPr>
+          <w:sz w:val="20"/>
+          <w:szCs w:val="20"/>
+        </w:rPr>
+        <w:t xml:space="preserve"> heart rate</w:t>
+      </w:r>
+      <w:r>
+        <w:rPr>
+          <w:sz w:val="20"/>
+          <w:szCs w:val="20"/>
+        </w:rPr>
+        <w:t xml:space="preserve"> monitoring</w:t>
+      </w:r>
+      <w:r>
+        <w:rPr>
+          <w:sz w:val="20"/>
+          <w:szCs w:val="20"/>
+        </w:rPr>
+        <w:t xml:space="preserve"> device</w:t>
+      </w:r>
+      <w:r>
+        <w:rPr>
+          <w:sz w:val="20"/>
+          <w:szCs w:val="20"/>
+        </w:rPr>
+        <w:t xml:space="preserve"> that utilized an </w:t>
+      </w:r>
+      <w:r>
+        <w:rPr>
+          <w:b/>
+          <w:bCs/>
+          <w:sz w:val="20"/>
+          <w:szCs w:val="20"/>
+        </w:rPr>
+        <w:t>Arduino</w:t>
+      </w:r>
+      <w:r>
+        <w:rPr>
+          <w:sz w:val="20"/>
+          <w:szCs w:val="20"/>
+        </w:rPr>
+        <w:t xml:space="preserve"> and a</w:t>
+      </w:r>
+      <w:r>
+        <w:rPr>
+          <w:sz w:val="20"/>
+          <w:szCs w:val="20"/>
+        </w:rPr>
+        <w:t xml:space="preserve"> photoresistor</w:t>
+      </w:r>
+      <w:r>
+        <w:rPr>
+          <w:sz w:val="20"/>
+          <w:szCs w:val="20"/>
+        </w:rPr>
+        <w:t xml:space="preserve"> to calculate the frequency of dilation of a user’s blood vessels</w:t>
+      </w:r>
+      <w:r>
+        <w:rPr>
+          <w:sz w:val="20"/>
+          <w:szCs w:val="20"/>
+        </w:rPr>
+        <w:t>.</w:t>
+      </w:r>
+    </w:p>
+    <w:p>
+      <w:pPr>
+        <w:spacing w:after="0"/>
+        <w:rPr>
+          <w:sz w:val="20"/>
+          <w:szCs w:val="20"/>
+        </w:rPr>
+      </w:pPr>
+      <w:r>
+        <w:rPr>
+          <w:b/>
+          <w:bCs/>
+          <w:sz w:val="20"/>
+          <w:szCs w:val="20"/>
+        </w:rPr>
+        <w:t>Cutie Hack 2020</w:t>
+      </w:r>
+      <w:r>
+        <w:tab/>
+      </w:r>
+      <w:r>
+        <w:tab/>
+      </w:r>
+      <w:r>
+        <w:tab/>
+      </w:r>
+      <w:r>
+        <w:tab/>
+      </w:r>
+      <w:r>
+        <w:tab/>
+      </w:r>
+      <w:r>
+        <w:tab/>
+      </w:r>
+      <w:r>
+        <w:tab/>
+      </w:r>
+      <w:r>
+        <w:rPr>
+          <w:b/>
+          <w:bCs/>
+          <w:sz w:val="20"/>
+          <w:szCs w:val="20"/>
+        </w:rPr>
         <w:t xml:space="preserve"> </w:t>
       </w:r>
       <w:r>
-        <w:rPr>
-          <w:sz w:val="20"/>
-          <w:szCs w:val="20"/>
-        </w:rPr>
-        <w:t xml:space="preserve">Constructed a </w:t>
-      </w:r>
-      <w:r>
-        <w:rPr>
-          <w:sz w:val="20"/>
-          <w:szCs w:val="20"/>
-        </w:rPr>
-        <w:t>Breadth-First-Search Algorithm</w:t>
-      </w:r>
-      <w:r>
-        <w:rPr>
-          <w:sz w:val="20"/>
-          <w:szCs w:val="20"/>
-        </w:rPr>
-        <w:t xml:space="preserve"> in </w:t>
-      </w:r>
-      <w:r>
-        <w:rPr>
-          <w:b/>
-          <w:bCs/>
-          <w:sz w:val="20"/>
-          <w:szCs w:val="20"/>
-        </w:rPr>
-        <w:t>MATLAB</w:t>
-      </w:r>
-      <w:r>
-        <w:rPr>
-          <w:sz w:val="20"/>
-          <w:szCs w:val="20"/>
-        </w:rPr>
-        <w:t xml:space="preserve"> to </w:t>
-      </w:r>
-      <w:r>
-        <w:rPr>
-          <w:sz w:val="20"/>
-          <w:szCs w:val="20"/>
-        </w:rPr>
-        <w:t xml:space="preserve">plan the </w:t>
-      </w:r>
-      <w:r>
-        <w:rPr>
-          <w:sz w:val="20"/>
-          <w:szCs w:val="20"/>
-        </w:rPr>
-        <w:t>path for a robot in an environment with obstacles</w:t>
+        <w:tab/>
+      </w:r>
+      <w:r>
+        <w:tab/>
+      </w:r>
+      <w:r>
+        <w:tab/>
+      </w:r>
+      <w:r>
+        <w:tab/>
+      </w:r>
+      <w:r>
+        <w:tab/>
+      </w:r>
+      <w:r>
+        <w:rPr>
+          <w:b/>
+          <w:bCs/>
+          <w:sz w:val="20"/>
+          <w:szCs w:val="20"/>
+        </w:rPr>
+        <w:t xml:space="preserve">          </w:t>
+      </w:r>
+      <w:r>
+        <w:rPr>
+          <w:sz w:val="20"/>
+          <w:szCs w:val="20"/>
+        </w:rPr>
+        <w:t>May 2020</w:t>
+      </w:r>
+    </w:p>
+    <w:p>
+      <w:pPr>
+        <w:spacing w:after="0"/>
+        <w:rPr>
+          <w:sz w:val="20"/>
+          <w:szCs w:val="20"/>
+        </w:rPr>
+      </w:pPr>
+      <w:r>
+        <w:rPr>
+          <w:sz w:val="20"/>
+          <w:szCs w:val="20"/>
+        </w:rPr>
+        <w:t>•</w:t>
+      </w:r>
+      <w:r>
+        <w:rPr>
+          <w:sz w:val="20"/>
+          <w:szCs w:val="20"/>
+        </w:rPr>
+        <w:t xml:space="preserve"> Worked with a team of 3 engineers to construct an alarm clock </w:t>
+      </w:r>
+      <w:r>
+        <w:rPr>
+          <w:sz w:val="20"/>
+          <w:szCs w:val="20"/>
+        </w:rPr>
+        <w:t xml:space="preserve">with an automated light switch </w:t>
+      </w:r>
+      <w:r>
+        <w:rPr>
+          <w:sz w:val="20"/>
+          <w:szCs w:val="20"/>
+        </w:rPr>
+        <w:t>u</w:t>
+      </w:r>
+      <w:r>
+        <w:rPr>
+          <w:sz w:val="20"/>
+          <w:szCs w:val="20"/>
+        </w:rPr>
+        <w:t>tiliz</w:t>
+      </w:r>
+      <w:r>
+        <w:rPr>
+          <w:sz w:val="20"/>
+          <w:szCs w:val="20"/>
+        </w:rPr>
+        <w:t>i</w:t>
+      </w:r>
+      <w:r>
+        <w:rPr>
+          <w:sz w:val="20"/>
+          <w:szCs w:val="20"/>
+        </w:rPr>
+        <w:t>n</w:t>
+      </w:r>
+      <w:r>
+        <w:rPr>
+          <w:sz w:val="20"/>
+          <w:szCs w:val="20"/>
+        </w:rPr>
+        <w:t xml:space="preserve">g an </w:t>
+      </w:r>
+      <w:r>
+        <w:rPr>
+          <w:b/>
+          <w:bCs/>
+          <w:sz w:val="20"/>
+          <w:szCs w:val="20"/>
+        </w:rPr>
+        <w:t>Arduino</w:t>
       </w:r>
       <w:r>
         <w:rPr>
@@ -2361,236 +3711,109 @@
           <w:sz w:val="20"/>
           <w:szCs w:val="20"/>
         </w:rPr>
-        <w:t xml:space="preserve">Mechanical Engineering Modeling and Analysis, </w:t>
-      </w:r>
-      <w:r>
-        <w:rPr>
-          <w:sz w:val="20"/>
-          <w:szCs w:val="20"/>
-        </w:rPr>
-        <w:t>UC Riverside</w:t>
-      </w:r>
-      <w:r>
-        <w:tab/>
-      </w:r>
-      <w:r>
-        <w:tab/>
-      </w:r>
-      <w:r>
-        <w:tab/>
-      </w:r>
-      <w:r>
-        <w:tab/>
-      </w:r>
-      <w:r>
-        <w:tab/>
-      </w:r>
-      <w:r>
-        <w:rPr>
-          <w:sz w:val="20"/>
-          <w:szCs w:val="20"/>
-        </w:rPr>
-        <w:t xml:space="preserve">            January 2022 – March 2022</w:t>
-      </w:r>
-    </w:p>
-    <w:p>
-      <w:pPr>
-        <w:spacing w:after="0"/>
-        <w:rPr>
-          <w:sz w:val="20"/>
-          <w:szCs w:val="20"/>
-        </w:rPr>
-      </w:pPr>
-      <w:r>
-        <w:rPr>
-          <w:sz w:val="20"/>
-          <w:szCs w:val="20"/>
-        </w:rPr>
-        <w:t xml:space="preserve">• Utilized </w:t>
-      </w:r>
-      <w:r>
-        <w:rPr>
-          <w:b/>
-          <w:bCs/>
-          <w:sz w:val="20"/>
-          <w:szCs w:val="20"/>
-        </w:rPr>
-        <w:t>MATLAB</w:t>
-      </w:r>
-      <w:r>
-        <w:rPr>
-          <w:sz w:val="20"/>
-          <w:szCs w:val="20"/>
-        </w:rPr>
-        <w:t xml:space="preserve"> to compute the shear stress resulting from the thermal contraction in the tiles of the Space Shuttle Thermal Protection System in the Space Shuttle Columbia.</w:t>
-      </w:r>
-    </w:p>
-    <w:p>
-      <w:pPr>
-        <w:spacing w:after="0"/>
-        <w:rPr>
-          <w:sz w:val="20"/>
-          <w:szCs w:val="20"/>
-        </w:rPr>
-      </w:pPr>
-      <w:r>
-        <w:rPr>
-          <w:sz w:val="20"/>
-          <w:szCs w:val="20"/>
-        </w:rPr>
-        <w:t xml:space="preserve">• </w:t>
-      </w:r>
-      <w:r>
-        <w:rPr>
-          <w:sz w:val="20"/>
-          <w:szCs w:val="20"/>
-        </w:rPr>
-        <w:t xml:space="preserve">Developed a </w:t>
-      </w:r>
-      <w:r>
-        <w:rPr>
-          <w:b/>
-          <w:bCs/>
-          <w:sz w:val="20"/>
-          <w:szCs w:val="20"/>
-        </w:rPr>
-        <w:t>MATLAB</w:t>
-      </w:r>
-      <w:r>
-        <w:rPr>
-          <w:sz w:val="20"/>
-          <w:szCs w:val="20"/>
-        </w:rPr>
-        <w:t xml:space="preserve"> function that used the 4</w:t>
-      </w:r>
-      <w:r>
-        <w:rPr>
-          <w:sz w:val="20"/>
-          <w:szCs w:val="20"/>
-          <w:vertAlign w:val="superscript"/>
-        </w:rPr>
-        <w:t>th</w:t>
-      </w:r>
-      <w:r>
-        <w:rPr>
-          <w:sz w:val="20"/>
-          <w:szCs w:val="20"/>
-        </w:rPr>
-        <w:t xml:space="preserve"> Order Runge-Kutta Method to perform univariate linear regression on a data set</w:t>
-      </w:r>
-      <w:r>
-        <w:rPr>
-          <w:sz w:val="20"/>
-          <w:szCs w:val="20"/>
-        </w:rPr>
-        <w:t>.</w:t>
-      </w:r>
-    </w:p>
-    <w:p>
-      <w:pPr>
-        <w:spacing w:after="0"/>
-        <w:rPr>
-          <w:sz w:val="20"/>
-          <w:szCs w:val="20"/>
-        </w:rPr>
-      </w:pPr>
-      <w:r>
-        <w:rPr>
-          <w:sz w:val="20"/>
-          <w:szCs w:val="20"/>
-        </w:rPr>
-        <w:t xml:space="preserve">• Utilized </w:t>
-      </w:r>
-      <w:r>
-        <w:rPr>
-          <w:b/>
-          <w:bCs/>
-          <w:sz w:val="20"/>
-          <w:szCs w:val="20"/>
-        </w:rPr>
-        <w:t>MATLAB</w:t>
-      </w:r>
-      <w:r>
-        <w:rPr>
-          <w:sz w:val="20"/>
-          <w:szCs w:val="20"/>
-        </w:rPr>
-        <w:t xml:space="preserve"> to </w:t>
-      </w:r>
-      <w:r>
-        <w:rPr>
-          <w:sz w:val="20"/>
-          <w:szCs w:val="20"/>
-        </w:rPr>
-        <w:t xml:space="preserve">create a function that solved for roots using the Bisection and Newton </w:t>
-      </w:r>
-      <w:r>
-        <w:rPr>
-          <w:sz w:val="20"/>
-          <w:szCs w:val="20"/>
-        </w:rPr>
-        <w:t>Raphson</w:t>
-      </w:r>
-      <w:r>
-        <w:rPr>
+        <w:t xml:space="preserve">UCR Department of Chemistry, </w:t>
+      </w:r>
+      <w:r>
+        <w:rPr>
+          <w:sz w:val="20"/>
+          <w:szCs w:val="20"/>
+        </w:rPr>
+        <w:t>Lab Intern</w:t>
+      </w:r>
+      <w:r>
+        <w:tab/>
+      </w:r>
+      <w:r>
+        <w:tab/>
+      </w:r>
+      <w:r>
+        <w:tab/>
+      </w:r>
+      <w:r>
+        <w:tab/>
+      </w:r>
+      <w:r>
+        <w:rPr>
+          <w:b/>
+          <w:bCs/>
           <w:sz w:val="20"/>
           <w:szCs w:val="20"/>
         </w:rPr>
         <w:t xml:space="preserve"> </w:t>
       </w:r>
       <w:r>
-        <w:rPr>
-          <w:sz w:val="20"/>
-          <w:szCs w:val="20"/>
-        </w:rPr>
-        <w:t>Methods</w:t>
-      </w:r>
-      <w:r>
-        <w:rPr>
-          <w:sz w:val="20"/>
-          <w:szCs w:val="20"/>
-        </w:rPr>
-        <w:t>.</w:t>
-      </w:r>
-    </w:p>
-    <w:p>
-      <w:pPr>
-        <w:spacing w:after="0"/>
-        <w:rPr>
-          <w:sz w:val="20"/>
-          <w:szCs w:val="20"/>
-        </w:rPr>
-      </w:pPr>
-      <w:r>
-        <w:rPr>
-          <w:b/>
-          <w:bCs/>
-          <w:sz w:val="20"/>
-          <w:szCs w:val="20"/>
-        </w:rPr>
-        <w:t xml:space="preserve">Machine Design, </w:t>
-      </w:r>
-      <w:r>
-        <w:rPr>
-          <w:sz w:val="20"/>
-          <w:szCs w:val="20"/>
-        </w:rPr>
-        <w:t>UC Riverside</w:t>
-      </w:r>
-      <w:r>
-        <w:tab/>
-      </w:r>
-      <w:r>
-        <w:tab/>
-      </w:r>
-      <w:r>
-        <w:tab/>
-      </w:r>
-      <w:r>
-        <w:tab/>
-      </w:r>
-      <w:r>
-        <w:tab/>
+        <w:tab/>
+      </w:r>
+      <w:r>
+        <w:tab/>
+      </w:r>
+      <w:r>
+        <w:tab/>
+      </w:r>
+      <w:r>
+        <w:tab/>
+      </w:r>
+      <w:r>
+        <w:rPr>
+          <w:b/>
+          <w:bCs/>
+          <w:sz w:val="20"/>
+          <w:szCs w:val="20"/>
+        </w:rPr>
+        <w:t xml:space="preserve">       </w:t>
+      </w:r>
+      <w:r>
+        <w:rPr>
+          <w:sz w:val="20"/>
+          <w:szCs w:val="20"/>
+        </w:rPr>
+        <w:t>June 2018 – July 2018</w:t>
+      </w:r>
+    </w:p>
+    <w:p>
+      <w:pPr>
+        <w:spacing w:after="0"/>
+        <w:rPr>
+          <w:sz w:val="20"/>
+          <w:szCs w:val="20"/>
+        </w:rPr>
+      </w:pPr>
+      <w:r>
+        <w:rPr>
+          <w:sz w:val="20"/>
+          <w:szCs w:val="20"/>
+        </w:rPr>
+        <w:t>•</w:t>
+      </w:r>
+      <w:r>
+        <w:rPr>
+          <w:sz w:val="20"/>
+          <w:szCs w:val="20"/>
+        </w:rPr>
+        <w:t xml:space="preserve"> Worked alongside graduate students to design and conduct experiments that </w:t>
+      </w:r>
+      <w:r>
+        <w:rPr>
+          <w:sz w:val="20"/>
+          <w:szCs w:val="20"/>
+        </w:rPr>
+        <w:t>created ligands, then assessed whether catalytic properties were improved</w:t>
+      </w:r>
+    </w:p>
+    <w:p>
+      <w:pPr>
+        <w:spacing w:after="0"/>
+        <w:rPr>
+          <w:sz w:val="20"/>
+          <w:szCs w:val="20"/>
+        </w:rPr>
+      </w:pPr>
+      <w:r>
+        <w:rPr>
+          <w:sz w:val="20"/>
+          <w:szCs w:val="20"/>
+        </w:rPr>
+        <w:t>•</w:t>
       </w:r>
       <w:r>
         <w:rPr>
@@ -2600,508 +3823,56 @@
         <w:t xml:space="preserve"> </w:t>
       </w:r>
       <w:r>
-        <w:tab/>
-      </w:r>
-      <w:r>
-        <w:tab/>
-      </w:r>
-      <w:r>
-        <w:rPr>
-          <w:sz w:val="20"/>
-          <w:szCs w:val="20"/>
-        </w:rPr>
-        <w:t xml:space="preserve">                      November 2021 - January 2022</w:t>
-      </w:r>
-    </w:p>
-    <w:p>
-      <w:pPr>
-        <w:spacing w:after="0"/>
-        <w:rPr>
-          <w:sz w:val="20"/>
-          <w:szCs w:val="20"/>
-        </w:rPr>
-      </w:pPr>
-      <w:r>
-        <w:rPr>
-          <w:sz w:val="20"/>
-          <w:szCs w:val="20"/>
-        </w:rPr>
-        <w:t>•</w:t>
-      </w:r>
-      <w:r>
-        <w:rPr>
-          <w:sz w:val="20"/>
-          <w:szCs w:val="20"/>
-        </w:rPr>
-        <w:t xml:space="preserve"> Constructed</w:t>
-      </w:r>
-      <w:r>
-        <w:rPr>
-          <w:sz w:val="20"/>
-          <w:szCs w:val="20"/>
-        </w:rPr>
-        <w:t>,</w:t>
-      </w:r>
-      <w:r>
-        <w:rPr>
-          <w:sz w:val="20"/>
-          <w:szCs w:val="20"/>
-        </w:rPr>
-        <w:t xml:space="preserve"> assembled</w:t>
-      </w:r>
-      <w:r>
-        <w:rPr>
-          <w:sz w:val="20"/>
-          <w:szCs w:val="20"/>
-        </w:rPr>
-        <w:t>, and simulated</w:t>
-      </w:r>
-      <w:r>
-        <w:rPr>
-          <w:sz w:val="20"/>
-          <w:szCs w:val="20"/>
-        </w:rPr>
-        <w:t xml:space="preserve"> the parts for a lightweight solar panel cleaning device utilizing </w:t>
-      </w:r>
-      <w:r>
-        <w:rPr>
-          <w:b/>
-          <w:bCs/>
-          <w:sz w:val="20"/>
-          <w:szCs w:val="20"/>
-        </w:rPr>
-        <w:t>SolidWorks</w:t>
-      </w:r>
-      <w:r>
-        <w:rPr>
-          <w:sz w:val="20"/>
-          <w:szCs w:val="20"/>
-        </w:rPr>
-        <w:t>.</w:t>
-      </w:r>
-    </w:p>
-    <w:p>
-      <w:pPr>
-        <w:spacing w:after="0"/>
-        <w:rPr>
-          <w:sz w:val="20"/>
-          <w:szCs w:val="20"/>
-        </w:rPr>
-      </w:pPr>
-      <w:r>
-        <w:rPr>
-          <w:sz w:val="20"/>
-          <w:szCs w:val="20"/>
-        </w:rPr>
-        <w:t>•</w:t>
-      </w:r>
-      <w:r>
-        <w:rPr>
-          <w:sz w:val="20"/>
-          <w:szCs w:val="20"/>
-        </w:rPr>
-        <w:t xml:space="preserve"> </w:t>
-      </w:r>
-      <w:r>
-        <w:rPr>
-          <w:sz w:val="20"/>
-          <w:szCs w:val="20"/>
-        </w:rPr>
-        <w:t xml:space="preserve">Analyzed </w:t>
-      </w:r>
-      <w:r>
-        <w:rPr>
-          <w:sz w:val="20"/>
-          <w:szCs w:val="20"/>
-        </w:rPr>
-        <w:t>engineering</w:t>
-      </w:r>
-      <w:r>
-        <w:rPr>
-          <w:sz w:val="20"/>
-          <w:szCs w:val="20"/>
-        </w:rPr>
-        <w:t xml:space="preserve"> drawings</w:t>
-      </w:r>
-      <w:r>
-        <w:rPr>
-          <w:sz w:val="20"/>
-          <w:szCs w:val="20"/>
-        </w:rPr>
-        <w:t xml:space="preserve"> </w:t>
-      </w:r>
-      <w:r>
-        <w:rPr>
-          <w:sz w:val="20"/>
-          <w:szCs w:val="20"/>
-        </w:rPr>
-        <w:t>and u</w:t>
-      </w:r>
-      <w:r>
-        <w:rPr>
-          <w:sz w:val="20"/>
-          <w:szCs w:val="20"/>
-        </w:rPr>
-        <w:t xml:space="preserve">tilized </w:t>
-      </w:r>
-      <w:r>
-        <w:rPr>
-          <w:b/>
-          <w:bCs/>
-          <w:sz w:val="20"/>
-          <w:szCs w:val="20"/>
-        </w:rPr>
-        <w:t>SolidWorks</w:t>
-      </w:r>
-      <w:r>
-        <w:rPr>
-          <w:sz w:val="20"/>
-          <w:szCs w:val="20"/>
-        </w:rPr>
-        <w:t xml:space="preserve"> to </w:t>
-      </w:r>
-      <w:r>
-        <w:rPr>
-          <w:sz w:val="20"/>
-          <w:szCs w:val="20"/>
-        </w:rPr>
-        <w:t>assemble</w:t>
-      </w:r>
-      <w:r>
-        <w:rPr>
-          <w:sz w:val="20"/>
-          <w:szCs w:val="20"/>
-        </w:rPr>
-        <w:t xml:space="preserve"> a 3D model of a V6 Engine.</w:t>
-      </w:r>
-    </w:p>
-    <w:p>
-      <w:pPr>
-        <w:spacing w:after="0"/>
-        <w:rPr>
-          <w:sz w:val="20"/>
-          <w:szCs w:val="20"/>
-        </w:rPr>
-      </w:pPr>
-      <w:r>
-        <w:rPr>
-          <w:b/>
-          <w:bCs/>
-          <w:sz w:val="20"/>
-          <w:szCs w:val="20"/>
-        </w:rPr>
-        <w:t>Research Assistant</w:t>
-      </w:r>
-      <w:r>
-        <w:rPr>
-          <w:b/>
-          <w:bCs/>
-          <w:sz w:val="20"/>
-          <w:szCs w:val="20"/>
-        </w:rPr>
-        <w:t>,</w:t>
-      </w:r>
-      <w:r>
-        <w:rPr>
-          <w:b/>
-          <w:bCs/>
-          <w:sz w:val="20"/>
-          <w:szCs w:val="20"/>
-        </w:rPr>
-        <w:t xml:space="preserve"> </w:t>
-      </w:r>
-      <w:r>
-        <w:rPr>
-          <w:sz w:val="20"/>
-          <w:szCs w:val="20"/>
-        </w:rPr>
-        <w:t>UCR’s Dynamic Genome Program</w:t>
-      </w:r>
-      <w:r>
-        <w:rPr>
-          <w:b/>
-          <w:bCs/>
-          <w:sz w:val="20"/>
-          <w:szCs w:val="20"/>
-        </w:rPr>
-        <w:t xml:space="preserve"> </w:t>
-      </w:r>
-      <w:r>
-        <w:tab/>
-      </w:r>
-      <w:r>
-        <w:tab/>
-      </w:r>
-      <w:r>
-        <w:tab/>
-      </w:r>
-      <w:r>
-        <w:tab/>
-      </w:r>
-      <w:r>
-        <w:tab/>
-      </w:r>
-      <w:r>
-        <w:rPr>
-          <w:b/>
-          <w:bCs/>
-          <w:sz w:val="20"/>
-          <w:szCs w:val="20"/>
-        </w:rPr>
-        <w:t xml:space="preserve">            </w:t>
-      </w:r>
-      <w:r>
-        <w:rPr>
-          <w:sz w:val="20"/>
-          <w:szCs w:val="20"/>
-        </w:rPr>
-        <w:t>January 2020 – March 2020</w:t>
-      </w:r>
-    </w:p>
-    <w:p>
-      <w:pPr>
-        <w:spacing w:after="0"/>
-        <w:rPr>
-          <w:sz w:val="20"/>
-          <w:szCs w:val="20"/>
-        </w:rPr>
-      </w:pPr>
-      <w:r>
-        <w:rPr>
-          <w:sz w:val="20"/>
-          <w:szCs w:val="20"/>
-        </w:rPr>
-        <w:t>•</w:t>
-      </w:r>
-      <w:r>
-        <w:rPr>
-          <w:sz w:val="20"/>
-          <w:szCs w:val="20"/>
-        </w:rPr>
-        <w:t xml:space="preserve"> Worked in a team of 4 peers to determine the effects of a mutated kinase on the development of roots</w:t>
-      </w:r>
-      <w:r>
-        <w:rPr>
-          <w:sz w:val="20"/>
-          <w:szCs w:val="20"/>
-        </w:rPr>
-        <w:t>.</w:t>
-      </w:r>
-    </w:p>
-    <w:p>
-      <w:pPr>
-        <w:spacing w:after="0"/>
-        <w:rPr>
-          <w:sz w:val="20"/>
-          <w:szCs w:val="20"/>
-        </w:rPr>
-      </w:pPr>
-      <w:r>
-        <w:rPr>
-          <w:sz w:val="20"/>
-          <w:szCs w:val="20"/>
-        </w:rPr>
-        <w:t>•</w:t>
-      </w:r>
-      <w:r>
-        <w:rPr>
-          <w:sz w:val="20"/>
-          <w:szCs w:val="20"/>
-        </w:rPr>
-        <w:t xml:space="preserve"> Conducted Polymerase Chain Reactions to amplify a mutated gene and verified experimental results through Gel Electrophoresis</w:t>
-      </w:r>
-      <w:r>
-        <w:rPr>
-          <w:sz w:val="20"/>
-          <w:szCs w:val="20"/>
-        </w:rPr>
-        <w:t>.</w:t>
-      </w:r>
-    </w:p>
-    <w:p>
-      <w:pPr>
-        <w:spacing w:after="0"/>
-        <w:rPr>
-          <w:sz w:val="20"/>
-          <w:szCs w:val="20"/>
-        </w:rPr>
-      </w:pPr>
-      <w:r>
-        <w:rPr>
-          <w:sz w:val="20"/>
-          <w:szCs w:val="20"/>
-        </w:rPr>
-        <w:t>•</w:t>
-      </w:r>
-      <w:r>
-        <w:rPr>
-          <w:sz w:val="20"/>
-          <w:szCs w:val="20"/>
-        </w:rPr>
-        <w:t xml:space="preserve"> Presented the experiment and results to a peer symposium and answered any questions regarding the research conducted</w:t>
-      </w:r>
-      <w:r>
-        <w:rPr>
-          <w:sz w:val="20"/>
-          <w:szCs w:val="20"/>
-        </w:rPr>
-        <w:t>.</w:t>
-      </w:r>
-    </w:p>
-    <w:p>
-      <w:pPr>
-        <w:spacing w:after="0"/>
-        <w:rPr>
-          <w:sz w:val="20"/>
-          <w:szCs w:val="20"/>
-        </w:rPr>
-      </w:pPr>
-      <w:r>
-        <w:rPr>
-          <w:b/>
-          <w:bCs/>
-          <w:sz w:val="20"/>
-          <w:szCs w:val="20"/>
-        </w:rPr>
-        <w:t xml:space="preserve">Overview of Bioengineering, </w:t>
-      </w:r>
-      <w:r>
-        <w:rPr>
-          <w:sz w:val="20"/>
-          <w:szCs w:val="20"/>
-        </w:rPr>
-        <w:t>UC Riverside</w:t>
-      </w:r>
-      <w:r>
-        <w:tab/>
-      </w:r>
-      <w:r>
-        <w:tab/>
-      </w:r>
-      <w:r>
-        <w:tab/>
-      </w:r>
-      <w:r>
-        <w:tab/>
-      </w:r>
-      <w:r>
-        <w:tab/>
-      </w:r>
-      <w:r>
-        <w:tab/>
-      </w:r>
-      <w:r>
-        <w:tab/>
-      </w:r>
-      <w:r>
-        <w:rPr>
-          <w:sz w:val="20"/>
-          <w:szCs w:val="20"/>
-        </w:rPr>
-        <w:t>September 2020 – December 2020</w:t>
-      </w:r>
-    </w:p>
-    <w:p>
-      <w:pPr>
-        <w:spacing w:after="0"/>
-        <w:rPr>
-          <w:sz w:val="20"/>
-          <w:szCs w:val="20"/>
-        </w:rPr>
-      </w:pPr>
-      <w:r>
-        <w:rPr>
-          <w:sz w:val="20"/>
-          <w:szCs w:val="20"/>
-        </w:rPr>
-        <w:t>•</w:t>
-      </w:r>
-      <w:r>
-        <w:rPr>
-          <w:sz w:val="20"/>
-          <w:szCs w:val="20"/>
-        </w:rPr>
-        <w:t xml:space="preserve"> Constructed</w:t>
-      </w:r>
-      <w:r>
-        <w:rPr>
-          <w:sz w:val="20"/>
-          <w:szCs w:val="20"/>
-        </w:rPr>
-        <w:t xml:space="preserve"> and programmed</w:t>
-      </w:r>
-      <w:r>
-        <w:rPr>
-          <w:sz w:val="20"/>
-          <w:szCs w:val="20"/>
-        </w:rPr>
-        <w:t xml:space="preserve"> a</w:t>
-      </w:r>
-      <w:r>
-        <w:rPr>
-          <w:sz w:val="20"/>
-          <w:szCs w:val="20"/>
-        </w:rPr>
-        <w:t xml:space="preserve"> heart rate</w:t>
-      </w:r>
-      <w:r>
-        <w:rPr>
-          <w:sz w:val="20"/>
-          <w:szCs w:val="20"/>
-        </w:rPr>
-        <w:t xml:space="preserve"> monitoring</w:t>
-      </w:r>
-      <w:r>
-        <w:rPr>
-          <w:sz w:val="20"/>
-          <w:szCs w:val="20"/>
-        </w:rPr>
-        <w:t xml:space="preserve"> device</w:t>
-      </w:r>
-      <w:r>
-        <w:rPr>
-          <w:sz w:val="20"/>
-          <w:szCs w:val="20"/>
-        </w:rPr>
-        <w:t xml:space="preserve"> that utilized an </w:t>
-      </w:r>
-      <w:r>
-        <w:rPr>
-          <w:b/>
-          <w:bCs/>
-          <w:sz w:val="20"/>
-          <w:szCs w:val="20"/>
-        </w:rPr>
-        <w:t>Arduino</w:t>
-      </w:r>
-      <w:r>
-        <w:rPr>
-          <w:sz w:val="20"/>
-          <w:szCs w:val="20"/>
-        </w:rPr>
-        <w:t xml:space="preserve"> and a</w:t>
-      </w:r>
-      <w:r>
-        <w:rPr>
-          <w:sz w:val="20"/>
-          <w:szCs w:val="20"/>
-        </w:rPr>
-        <w:t xml:space="preserve"> photoresistor</w:t>
-      </w:r>
-      <w:r>
-        <w:rPr>
-          <w:sz w:val="20"/>
-          <w:szCs w:val="20"/>
-        </w:rPr>
-        <w:t xml:space="preserve"> to calculate the frequency of dilation of a user’s blood vessels</w:t>
-      </w:r>
-      <w:r>
-        <w:rPr>
-          <w:sz w:val="20"/>
-          <w:szCs w:val="20"/>
-        </w:rPr>
-        <w:t>.</w:t>
-      </w:r>
+        <w:rPr>
+          <w:sz w:val="20"/>
+          <w:szCs w:val="20"/>
+        </w:rPr>
+        <w:t>Conducted mass spectrometry and a</w:t>
+      </w:r>
+      <w:r>
+        <w:rPr>
+          <w:sz w:val="20"/>
+          <w:szCs w:val="20"/>
+        </w:rPr>
+        <w:t xml:space="preserve">nalyzed mass spectrums to </w:t>
+      </w:r>
+      <w:r>
+        <w:rPr>
+          <w:sz w:val="20"/>
+          <w:szCs w:val="20"/>
+        </w:rPr>
+        <w:t xml:space="preserve">determine molecular </w:t>
+      </w:r>
+      <w:r>
+        <w:rPr>
+          <w:sz w:val="20"/>
+          <w:szCs w:val="20"/>
+        </w:rPr>
+        <w:t>composition</w:t>
+      </w:r>
+      <w:r>
+        <w:rPr>
+          <w:sz w:val="20"/>
+          <w:szCs w:val="20"/>
+        </w:rPr>
+        <w:t xml:space="preserve"> of </w:t>
+      </w:r>
+      <w:r>
+        <w:rPr>
+          <w:sz w:val="20"/>
+          <w:szCs w:val="20"/>
+        </w:rPr>
+        <w:t>the created ligands</w:t>
+      </w:r>
+    </w:p>
+    <w:p>
+      <w:pPr>
+        <w:spacing w:after="0"/>
+        <w:rPr>
+          <w:sz w:val="20"/>
+          <w:szCs w:val="20"/>
+        </w:rPr>
+      </w:pPr>
     </w:p>
     <w:sectPr>
       <w:pgSz w:w="12240" w:h="15840"/>
@@ -3611,10 +4382,22 @@
     <w:basedOn w:val="DefaultParagraphFont"/>
     <w:uiPriority w:val="99"/>
     <w:unhideWhenUsed/>
-    <w:rsid w:val="008A6DE0"/>
+    <w:rsid w:val="000F4DA1"/>
     <w:rPr>
       <w:color w:val="0563C1" w:themeColor="hyperlink"/>
       <w:u w:val="single"/>
+    </w:rPr>
+  </w:style>
+  <w:style w:type="character" w:styleId="UnresolvedMention">
+    <w:name w:val="Unresolved Mention"/>
+    <w:basedOn w:val="DefaultParagraphFont"/>
+    <w:uiPriority w:val="99"/>
+    <w:semiHidden/>
+    <w:unhideWhenUsed/>
+    <w:rsid w:val="000F4DA1"/>
+    <w:rPr>
+      <w:color w:val="605E5C"/>
+      <w:shd w:val="clear" w:color="auto" w:fill="E1DFDD"/>
     </w:rPr>
   </w:style>
 </w:styles>
